--- a/Documentation/ExplanatoryNote.docx
+++ b/Documentation/ExplanatoryNote.docx
@@ -1555,8 +1555,16 @@
     <w:p>
       <w:pPr>
         <w:pStyle w:val="1"/>
-      </w:pPr>
-      <w:r>
+        <w:rPr>
+          <w:b/>
+          <w:bCs/>
+        </w:rPr>
+      </w:pPr>
+      <w:r>
+        <w:rPr>
+          <w:b/>
+          <w:bCs/>
+        </w:rPr>
         <w:lastRenderedPageBreak/>
         <w:t>1 Назначение приложения</w:t>
       </w:r>
@@ -1603,13 +1611,25 @@
     <w:p>
       <w:pPr>
         <w:pStyle w:val="1"/>
+        <w:rPr>
+          <w:b/>
+          <w:bCs/>
+        </w:rPr>
       </w:pPr>
       <w:bookmarkStart w:id="1" w:name="_Toc61996670"/>
       <w:r>
+        <w:rPr>
+          <w:b/>
+          <w:bCs/>
+        </w:rPr>
         <w:t>2 Группы пользователей и их функциональные возможности в приложении</w:t>
       </w:r>
       <w:bookmarkEnd w:id="1"/>
       <w:r>
+        <w:rPr>
+          <w:b/>
+          <w:bCs/>
+        </w:rPr>
         <w:t xml:space="preserve"> </w:t>
       </w:r>
     </w:p>
@@ -1799,9 +1819,17 @@
     <w:p>
       <w:pPr>
         <w:pStyle w:val="1"/>
+        <w:rPr>
+          <w:b/>
+          <w:bCs/>
+        </w:rPr>
       </w:pPr>
       <w:bookmarkStart w:id="2" w:name="_Toc61996671"/>
       <w:r>
+        <w:rPr>
+          <w:b/>
+          <w:bCs/>
+        </w:rPr>
         <w:lastRenderedPageBreak/>
         <w:t>3 Стек технологий разработки. Системные требования</w:t>
       </w:r>
@@ -2216,13 +2244,25 @@
     <w:p>
       <w:pPr>
         <w:pStyle w:val="1"/>
+        <w:rPr>
+          <w:b/>
+          <w:bCs/>
+        </w:rPr>
       </w:pPr>
       <w:bookmarkStart w:id="3" w:name="_Toc61996672"/>
       <w:r>
+        <w:rPr>
+          <w:b/>
+          <w:bCs/>
+        </w:rPr>
         <w:lastRenderedPageBreak/>
         <w:t>4</w:t>
       </w:r>
       <w:r>
+        <w:rPr>
+          <w:b/>
+          <w:bCs/>
+        </w:rPr>
         <w:t xml:space="preserve"> Пользовательский интерфейс</w:t>
       </w:r>
       <w:bookmarkEnd w:id="3"/>
@@ -3244,13 +3284,25 @@
     <w:p>
       <w:pPr>
         <w:pStyle w:val="1"/>
+        <w:rPr>
+          <w:b/>
+          <w:bCs/>
+        </w:rPr>
       </w:pPr>
       <w:bookmarkStart w:id="4" w:name="_Toc61996673"/>
       <w:r>
+        <w:rPr>
+          <w:b/>
+          <w:bCs/>
+        </w:rPr>
         <w:t>5</w:t>
       </w:r>
       <w:r>
-        <w:t xml:space="preserve"> Диаграммы пакетов приложения</w:t>
+        <w:rPr>
+          <w:b/>
+          <w:bCs/>
+        </w:rPr>
+        <w:t xml:space="preserve"> Диаграмм пакетов приложения</w:t>
       </w:r>
       <w:bookmarkEnd w:id="4"/>
     </w:p>
@@ -3286,14 +3338,13 @@
       </w:pPr>
       <w:r>
         <w:rPr>
-          <w:rFonts w:ascii="Times New Roman" w:hAnsi="Times New Roman" w:cs="Times New Roman"/>
           <w:noProof/>
         </w:rPr>
         <w:drawing>
-          <wp:inline distT="0" distB="0" distL="0" distR="0" wp14:anchorId="200C12EF" wp14:editId="02370F0D">
-            <wp:extent cx="5940425" cy="4543425"/>
-            <wp:effectExtent l="0" t="0" r="3175" b="9525"/>
-            <wp:docPr id="7" name="Рисунок 7"/>
+          <wp:inline distT="0" distB="0" distL="0" distR="0" wp14:anchorId="095311E4" wp14:editId="6400430A">
+            <wp:extent cx="5940425" cy="4535805"/>
+            <wp:effectExtent l="0" t="0" r="3175" b="0"/>
+            <wp:docPr id="2" name="Рисунок 2"/>
             <wp:cNvGraphicFramePr>
               <a:graphicFrameLocks xmlns:a="http://schemas.openxmlformats.org/drawingml/2006/main" noChangeAspect="1"/>
             </wp:cNvGraphicFramePr>
@@ -3313,7 +3364,7 @@
                   <pic:spPr>
                     <a:xfrm>
                       <a:off x="0" y="0"/>
-                      <a:ext cx="5940425" cy="4543425"/>
+                      <a:ext cx="5940425" cy="4535805"/>
                     </a:xfrm>
                     <a:prstGeom prst="rect">
                       <a:avLst/>
@@ -3356,13 +3407,25 @@
     <w:p>
       <w:pPr>
         <w:pStyle w:val="1"/>
+        <w:rPr>
+          <w:b/>
+          <w:bCs/>
+        </w:rPr>
       </w:pPr>
       <w:bookmarkStart w:id="5" w:name="_Toc61996674"/>
       <w:r>
+        <w:rPr>
+          <w:b/>
+          <w:bCs/>
+        </w:rPr>
         <w:lastRenderedPageBreak/>
         <w:t>6</w:t>
       </w:r>
       <w:r>
+        <w:rPr>
+          <w:b/>
+          <w:bCs/>
+        </w:rPr>
         <w:t xml:space="preserve"> Диаграммы классов приложения</w:t>
       </w:r>
       <w:bookmarkEnd w:id="5"/>
@@ -3399,14 +3462,13 @@
       </w:pPr>
       <w:r>
         <w:rPr>
-          <w:rFonts w:ascii="Times New Roman" w:hAnsi="Times New Roman" w:cs="Times New Roman"/>
           <w:noProof/>
         </w:rPr>
         <w:drawing>
-          <wp:inline distT="0" distB="0" distL="0" distR="0" wp14:anchorId="7F629EE8" wp14:editId="05771462">
-            <wp:extent cx="3124200" cy="6267450"/>
-            <wp:effectExtent l="0" t="0" r="0" b="0"/>
-            <wp:docPr id="10" name="Рисунок 10"/>
+          <wp:inline distT="0" distB="0" distL="0" distR="0" wp14:anchorId="0984498D" wp14:editId="02092E34">
+            <wp:extent cx="3657600" cy="7313543"/>
+            <wp:effectExtent l="0" t="0" r="0" b="1905"/>
+            <wp:docPr id="3" name="Рисунок 3"/>
             <wp:cNvGraphicFramePr>
               <a:graphicFrameLocks xmlns:a="http://schemas.openxmlformats.org/drawingml/2006/main" noChangeAspect="1"/>
             </wp:cNvGraphicFramePr>
@@ -3417,20 +3479,27 @@
                     <pic:cNvPr id="1" name=""/>
                     <pic:cNvPicPr/>
                   </pic:nvPicPr>
-                  <pic:blipFill>
+                  <pic:blipFill rotWithShape="1">
                     <a:blip r:embed="rId12"/>
-                    <a:stretch>
-                      <a:fillRect/>
-                    </a:stretch>
+                    <a:srcRect t="541"/>
+                    <a:stretch/>
                   </pic:blipFill>
-                  <pic:spPr>
+                  <pic:spPr bwMode="auto">
                     <a:xfrm>
                       <a:off x="0" y="0"/>
-                      <a:ext cx="3124200" cy="6267450"/>
+                      <a:ext cx="3657600" cy="7313543"/>
                     </a:xfrm>
                     <a:prstGeom prst="rect">
                       <a:avLst/>
                     </a:prstGeom>
+                    <a:ln>
+                      <a:noFill/>
+                    </a:ln>
+                    <a:extLst>
+                      <a:ext uri="{53640926-AAD7-44D8-BBD7-CCE9431645EC}">
+                        <a14:shadowObscured xmlns:a14="http://schemas.microsoft.com/office/drawing/2010/main"/>
+                      </a:ext>
+                    </a:extLst>
                   </pic:spPr>
                 </pic:pic>
               </a:graphicData>
@@ -3479,13 +3548,25 @@
     <w:p>
       <w:pPr>
         <w:pStyle w:val="1"/>
+        <w:rPr>
+          <w:b/>
+          <w:bCs/>
+        </w:rPr>
       </w:pPr>
       <w:bookmarkStart w:id="6" w:name="_Toc61996675"/>
       <w:r>
+        <w:rPr>
+          <w:b/>
+          <w:bCs/>
+        </w:rPr>
         <w:lastRenderedPageBreak/>
         <w:t>7</w:t>
       </w:r>
       <w:r>
+        <w:rPr>
+          <w:b/>
+          <w:bCs/>
+        </w:rPr>
         <w:t xml:space="preserve"> Описание тестирования приложения</w:t>
       </w:r>
       <w:bookmarkEnd w:id="6"/>
@@ -3753,13 +3834,25 @@
     <w:p>
       <w:pPr>
         <w:pStyle w:val="1"/>
+        <w:rPr>
+          <w:b/>
+          <w:bCs/>
+        </w:rPr>
       </w:pPr>
       <w:bookmarkStart w:id="7" w:name="_Toc61996676"/>
       <w:r>
+        <w:rPr>
+          <w:b/>
+          <w:bCs/>
+        </w:rPr>
         <w:lastRenderedPageBreak/>
         <w:t>8</w:t>
       </w:r>
       <w:r>
+        <w:rPr>
+          <w:b/>
+          <w:bCs/>
+        </w:rPr>
         <w:t xml:space="preserve"> Описание сборки установщика</w:t>
       </w:r>
       <w:bookmarkEnd w:id="7"/>
@@ -3955,13 +4048,25 @@
     <w:p>
       <w:pPr>
         <w:pStyle w:val="1"/>
+        <w:rPr>
+          <w:b/>
+          <w:bCs/>
+        </w:rPr>
       </w:pPr>
       <w:bookmarkStart w:id="8" w:name="_Toc61996677"/>
       <w:r>
+        <w:rPr>
+          <w:b/>
+          <w:bCs/>
+        </w:rPr>
         <w:lastRenderedPageBreak/>
         <w:t>9</w:t>
       </w:r>
       <w:r>
+        <w:rPr>
+          <w:b/>
+          <w:bCs/>
+        </w:rPr>
         <w:t xml:space="preserve"> Описание модели ветвления в репозитории проекта</w:t>
       </w:r>
       <w:bookmarkEnd w:id="8"/>
@@ -4234,9 +4339,17 @@
     <w:p>
       <w:pPr>
         <w:pStyle w:val="1"/>
+        <w:rPr>
+          <w:b/>
+          <w:bCs/>
+        </w:rPr>
       </w:pPr>
       <w:bookmarkStart w:id="9" w:name="_Toc61996678"/>
       <w:r>
+        <w:rPr>
+          <w:b/>
+          <w:bCs/>
+        </w:rPr>
         <w:lastRenderedPageBreak/>
         <w:t>Приложение А</w:t>
       </w:r>
@@ -4263,16 +4376,15 @@
     </w:p>
     <w:p>
       <w:pPr>
-        <w:spacing w:before="200" w:after="200" w:line="360" w:lineRule="auto"/>
-        <w:rPr>
-          <w:rFonts w:ascii="Times New Roman" w:hAnsi="Times New Roman" w:cs="Times New Roman"/>
-          <w:sz w:val="24"/>
-          <w:szCs w:val="24"/>
-        </w:rPr>
-      </w:pPr>
-      <w:r>
-        <w:rPr>
-          <w:rFonts w:ascii="Times New Roman" w:hAnsi="Times New Roman" w:cs="Times New Roman"/>
+        <w:rPr>
+          <w:rFonts w:asciiTheme="majorHAnsi" w:hAnsiTheme="majorHAnsi" w:cstheme="majorHAnsi"/>
+          <w:sz w:val="24"/>
+          <w:szCs w:val="24"/>
+        </w:rPr>
+      </w:pPr>
+      <w:r>
+        <w:rPr>
+          <w:rFonts w:asciiTheme="majorHAnsi" w:hAnsiTheme="majorHAnsi" w:cstheme="majorHAnsi"/>
           <w:sz w:val="24"/>
           <w:szCs w:val="24"/>
         </w:rPr>
@@ -4281,7 +4393,7 @@
       <w:proofErr w:type="spellStart"/>
       <w:r>
         <w:rPr>
-          <w:rFonts w:ascii="Times New Roman" w:hAnsi="Times New Roman" w:cs="Times New Roman"/>
+          <w:rFonts w:asciiTheme="majorHAnsi" w:hAnsiTheme="majorHAnsi" w:cstheme="majorHAnsi"/>
           <w:sz w:val="24"/>
           <w:szCs w:val="24"/>
         </w:rPr>
@@ -4290,7 +4402,7 @@
       <w:proofErr w:type="spellEnd"/>
       <w:r>
         <w:rPr>
-          <w:rFonts w:ascii="Times New Roman" w:hAnsi="Times New Roman" w:cs="Times New Roman"/>
+          <w:rFonts w:asciiTheme="majorHAnsi" w:hAnsiTheme="majorHAnsi" w:cstheme="majorHAnsi"/>
           <w:sz w:val="24"/>
           <w:szCs w:val="24"/>
         </w:rPr>
@@ -4299,7 +4411,7 @@
       <w:proofErr w:type="spellStart"/>
       <w:r>
         <w:rPr>
-          <w:rFonts w:ascii="Times New Roman" w:hAnsi="Times New Roman" w:cs="Times New Roman"/>
+          <w:rFonts w:asciiTheme="majorHAnsi" w:hAnsiTheme="majorHAnsi" w:cstheme="majorHAnsi"/>
           <w:sz w:val="24"/>
           <w:szCs w:val="24"/>
         </w:rPr>
@@ -4308,7 +4420,7 @@
       <w:proofErr w:type="spellEnd"/>
       <w:r>
         <w:rPr>
-          <w:rFonts w:ascii="Times New Roman" w:hAnsi="Times New Roman" w:cs="Times New Roman"/>
+          <w:rFonts w:asciiTheme="majorHAnsi" w:hAnsiTheme="majorHAnsi" w:cstheme="majorHAnsi"/>
           <w:sz w:val="24"/>
           <w:szCs w:val="24"/>
         </w:rPr>
@@ -4317,17 +4429,16 @@
     </w:p>
     <w:p>
       <w:pPr>
-        <w:spacing w:before="200" w:after="200" w:line="360" w:lineRule="auto"/>
-        <w:rPr>
-          <w:rFonts w:ascii="Times New Roman" w:hAnsi="Times New Roman" w:cs="Times New Roman"/>
-          <w:sz w:val="24"/>
-          <w:szCs w:val="24"/>
-          <w:lang w:val="en-US"/>
-        </w:rPr>
-      </w:pPr>
-      <w:r>
-        <w:rPr>
-          <w:rFonts w:ascii="Times New Roman" w:hAnsi="Times New Roman" w:cs="Times New Roman"/>
+        <w:rPr>
+          <w:rFonts w:asciiTheme="majorHAnsi" w:hAnsiTheme="majorHAnsi" w:cstheme="majorHAnsi"/>
+          <w:sz w:val="24"/>
+          <w:szCs w:val="24"/>
+          <w:lang w:val="en-US"/>
+        </w:rPr>
+      </w:pPr>
+      <w:r>
+        <w:rPr>
+          <w:rFonts w:asciiTheme="majorHAnsi" w:hAnsiTheme="majorHAnsi" w:cstheme="majorHAnsi"/>
           <w:sz w:val="24"/>
           <w:szCs w:val="24"/>
           <w:lang w:val="en-US"/>
@@ -4337,7 +4448,7 @@
       <w:proofErr w:type="spellStart"/>
       <w:r>
         <w:rPr>
-          <w:rFonts w:ascii="Times New Roman" w:hAnsi="Times New Roman" w:cs="Times New Roman"/>
+          <w:rFonts w:asciiTheme="majorHAnsi" w:hAnsiTheme="majorHAnsi" w:cstheme="majorHAnsi"/>
           <w:sz w:val="24"/>
           <w:szCs w:val="24"/>
           <w:lang w:val="en-US"/>
@@ -4347,7 +4458,7 @@
       <w:proofErr w:type="spellEnd"/>
       <w:r>
         <w:rPr>
-          <w:rFonts w:ascii="Times New Roman" w:hAnsi="Times New Roman" w:cs="Times New Roman"/>
+          <w:rFonts w:asciiTheme="majorHAnsi" w:hAnsiTheme="majorHAnsi" w:cstheme="majorHAnsi"/>
           <w:sz w:val="24"/>
           <w:szCs w:val="24"/>
           <w:lang w:val="en-US"/>
@@ -4357,17 +4468,16 @@
     </w:p>
     <w:p>
       <w:pPr>
-        <w:spacing w:before="200" w:after="200" w:line="360" w:lineRule="auto"/>
-        <w:rPr>
-          <w:rFonts w:ascii="Times New Roman" w:hAnsi="Times New Roman" w:cs="Times New Roman"/>
-          <w:sz w:val="24"/>
-          <w:szCs w:val="24"/>
-          <w:lang w:val="en-US"/>
-        </w:rPr>
-      </w:pPr>
-      <w:r>
-        <w:rPr>
-          <w:rFonts w:ascii="Times New Roman" w:hAnsi="Times New Roman" w:cs="Times New Roman"/>
+        <w:rPr>
+          <w:rFonts w:asciiTheme="majorHAnsi" w:hAnsiTheme="majorHAnsi" w:cstheme="majorHAnsi"/>
+          <w:sz w:val="24"/>
+          <w:szCs w:val="24"/>
+          <w:lang w:val="en-US"/>
+        </w:rPr>
+      </w:pPr>
+      <w:r>
+        <w:rPr>
+          <w:rFonts w:asciiTheme="majorHAnsi" w:hAnsiTheme="majorHAnsi" w:cstheme="majorHAnsi"/>
           <w:sz w:val="24"/>
           <w:szCs w:val="24"/>
           <w:lang w:val="en-US"/>
@@ -4377,7 +4487,7 @@
       <w:proofErr w:type="spellStart"/>
       <w:r>
         <w:rPr>
-          <w:rFonts w:ascii="Times New Roman" w:hAnsi="Times New Roman" w:cs="Times New Roman"/>
+          <w:rFonts w:asciiTheme="majorHAnsi" w:hAnsiTheme="majorHAnsi" w:cstheme="majorHAnsi"/>
           <w:sz w:val="24"/>
           <w:szCs w:val="24"/>
           <w:lang w:val="en-US"/>
@@ -4387,7 +4497,7 @@
       <w:proofErr w:type="spellEnd"/>
       <w:r>
         <w:rPr>
-          <w:rFonts w:ascii="Times New Roman" w:hAnsi="Times New Roman" w:cs="Times New Roman"/>
+          <w:rFonts w:asciiTheme="majorHAnsi" w:hAnsiTheme="majorHAnsi" w:cstheme="majorHAnsi"/>
           <w:sz w:val="24"/>
           <w:szCs w:val="24"/>
           <w:lang w:val="en-US"/>
@@ -4397,17 +4507,16 @@
     </w:p>
     <w:p>
       <w:pPr>
-        <w:spacing w:before="200" w:after="200" w:line="360" w:lineRule="auto"/>
-        <w:rPr>
-          <w:rFonts w:ascii="Times New Roman" w:hAnsi="Times New Roman" w:cs="Times New Roman"/>
-          <w:sz w:val="24"/>
-          <w:szCs w:val="24"/>
-          <w:lang w:val="en-US"/>
-        </w:rPr>
-      </w:pPr>
-      <w:r>
-        <w:rPr>
-          <w:rFonts w:ascii="Times New Roman" w:hAnsi="Times New Roman" w:cs="Times New Roman"/>
+        <w:rPr>
+          <w:rFonts w:asciiTheme="majorHAnsi" w:hAnsiTheme="majorHAnsi" w:cstheme="majorHAnsi"/>
+          <w:sz w:val="24"/>
+          <w:szCs w:val="24"/>
+          <w:lang w:val="en-US"/>
+        </w:rPr>
+      </w:pPr>
+      <w:r>
+        <w:rPr>
+          <w:rFonts w:asciiTheme="majorHAnsi" w:hAnsiTheme="majorHAnsi" w:cstheme="majorHAnsi"/>
           <w:sz w:val="24"/>
           <w:szCs w:val="24"/>
           <w:lang w:val="en-US"/>
@@ -4417,7 +4526,7 @@
       <w:proofErr w:type="spellStart"/>
       <w:r>
         <w:rPr>
-          <w:rFonts w:ascii="Times New Roman" w:hAnsi="Times New Roman" w:cs="Times New Roman"/>
+          <w:rFonts w:asciiTheme="majorHAnsi" w:hAnsiTheme="majorHAnsi" w:cstheme="majorHAnsi"/>
           <w:sz w:val="24"/>
           <w:szCs w:val="24"/>
           <w:lang w:val="en-US"/>
@@ -4427,7 +4536,7 @@
       <w:proofErr w:type="spellEnd"/>
       <w:r>
         <w:rPr>
-          <w:rFonts w:ascii="Times New Roman" w:hAnsi="Times New Roman" w:cs="Times New Roman"/>
+          <w:rFonts w:asciiTheme="majorHAnsi" w:hAnsiTheme="majorHAnsi" w:cstheme="majorHAnsi"/>
           <w:sz w:val="24"/>
           <w:szCs w:val="24"/>
           <w:lang w:val="en-US"/>
@@ -4437,7 +4546,7 @@
       <w:proofErr w:type="spellStart"/>
       <w:r>
         <w:rPr>
-          <w:rFonts w:ascii="Times New Roman" w:hAnsi="Times New Roman" w:cs="Times New Roman"/>
+          <w:rFonts w:asciiTheme="majorHAnsi" w:hAnsiTheme="majorHAnsi" w:cstheme="majorHAnsi"/>
           <w:sz w:val="24"/>
           <w:szCs w:val="24"/>
           <w:lang w:val="en-US"/>
@@ -4447,7 +4556,7 @@
       <w:proofErr w:type="spellEnd"/>
       <w:r>
         <w:rPr>
-          <w:rFonts w:ascii="Times New Roman" w:hAnsi="Times New Roman" w:cs="Times New Roman"/>
+          <w:rFonts w:asciiTheme="majorHAnsi" w:hAnsiTheme="majorHAnsi" w:cstheme="majorHAnsi"/>
           <w:sz w:val="24"/>
           <w:szCs w:val="24"/>
           <w:lang w:val="en-US"/>
@@ -4457,7 +4566,7 @@
       <w:proofErr w:type="spellStart"/>
       <w:r>
         <w:rPr>
-          <w:rFonts w:ascii="Times New Roman" w:hAnsi="Times New Roman" w:cs="Times New Roman"/>
+          <w:rFonts w:asciiTheme="majorHAnsi" w:hAnsiTheme="majorHAnsi" w:cstheme="majorHAnsi"/>
           <w:sz w:val="24"/>
           <w:szCs w:val="24"/>
           <w:lang w:val="en-US"/>
@@ -4467,7 +4576,7 @@
       <w:proofErr w:type="spellEnd"/>
       <w:r>
         <w:rPr>
-          <w:rFonts w:ascii="Times New Roman" w:hAnsi="Times New Roman" w:cs="Times New Roman"/>
+          <w:rFonts w:asciiTheme="majorHAnsi" w:hAnsiTheme="majorHAnsi" w:cstheme="majorHAnsi"/>
           <w:sz w:val="24"/>
           <w:szCs w:val="24"/>
           <w:lang w:val="en-US"/>
@@ -4477,17 +4586,16 @@
     </w:p>
     <w:p>
       <w:pPr>
-        <w:spacing w:before="200" w:after="200" w:line="360" w:lineRule="auto"/>
-        <w:rPr>
-          <w:rFonts w:ascii="Times New Roman" w:hAnsi="Times New Roman" w:cs="Times New Roman"/>
-          <w:sz w:val="24"/>
-          <w:szCs w:val="24"/>
-          <w:lang w:val="en-US"/>
-        </w:rPr>
-      </w:pPr>
-      <w:r>
-        <w:rPr>
-          <w:rFonts w:ascii="Times New Roman" w:hAnsi="Times New Roman" w:cs="Times New Roman"/>
+        <w:rPr>
+          <w:rFonts w:asciiTheme="majorHAnsi" w:hAnsiTheme="majorHAnsi" w:cstheme="majorHAnsi"/>
+          <w:sz w:val="24"/>
+          <w:szCs w:val="24"/>
+          <w:lang w:val="en-US"/>
+        </w:rPr>
+      </w:pPr>
+      <w:r>
+        <w:rPr>
+          <w:rFonts w:asciiTheme="majorHAnsi" w:hAnsiTheme="majorHAnsi" w:cstheme="majorHAnsi"/>
           <w:sz w:val="24"/>
           <w:szCs w:val="24"/>
           <w:lang w:val="en-US"/>
@@ -4497,7 +4605,7 @@
       <w:proofErr w:type="spellStart"/>
       <w:r>
         <w:rPr>
-          <w:rFonts w:ascii="Times New Roman" w:hAnsi="Times New Roman" w:cs="Times New Roman"/>
+          <w:rFonts w:asciiTheme="majorHAnsi" w:hAnsiTheme="majorHAnsi" w:cstheme="majorHAnsi"/>
           <w:sz w:val="24"/>
           <w:szCs w:val="24"/>
           <w:lang w:val="en-US"/>
@@ -4507,7 +4615,7 @@
       <w:proofErr w:type="spellEnd"/>
       <w:r>
         <w:rPr>
-          <w:rFonts w:ascii="Times New Roman" w:hAnsi="Times New Roman" w:cs="Times New Roman"/>
+          <w:rFonts w:asciiTheme="majorHAnsi" w:hAnsiTheme="majorHAnsi" w:cstheme="majorHAnsi"/>
           <w:sz w:val="24"/>
           <w:szCs w:val="24"/>
           <w:lang w:val="en-US"/>
@@ -4517,17 +4625,16 @@
     </w:p>
     <w:p>
       <w:pPr>
-        <w:spacing w:before="200" w:after="200" w:line="360" w:lineRule="auto"/>
-        <w:rPr>
-          <w:rFonts w:ascii="Times New Roman" w:hAnsi="Times New Roman" w:cs="Times New Roman"/>
-          <w:sz w:val="24"/>
-          <w:szCs w:val="24"/>
-          <w:lang w:val="en-US"/>
-        </w:rPr>
-      </w:pPr>
-      <w:r>
-        <w:rPr>
-          <w:rFonts w:ascii="Times New Roman" w:hAnsi="Times New Roman" w:cs="Times New Roman"/>
+        <w:rPr>
+          <w:rFonts w:asciiTheme="majorHAnsi" w:hAnsiTheme="majorHAnsi" w:cstheme="majorHAnsi"/>
+          <w:sz w:val="24"/>
+          <w:szCs w:val="24"/>
+          <w:lang w:val="en-US"/>
+        </w:rPr>
+      </w:pPr>
+      <w:r>
+        <w:rPr>
+          <w:rFonts w:asciiTheme="majorHAnsi" w:hAnsiTheme="majorHAnsi" w:cstheme="majorHAnsi"/>
           <w:sz w:val="24"/>
           <w:szCs w:val="24"/>
           <w:lang w:val="en-US"/>
@@ -4537,7 +4644,7 @@
       <w:proofErr w:type="spellStart"/>
       <w:r>
         <w:rPr>
-          <w:rFonts w:ascii="Times New Roman" w:hAnsi="Times New Roman" w:cs="Times New Roman"/>
+          <w:rFonts w:asciiTheme="majorHAnsi" w:hAnsiTheme="majorHAnsi" w:cstheme="majorHAnsi"/>
           <w:sz w:val="24"/>
           <w:szCs w:val="24"/>
           <w:lang w:val="en-US"/>
@@ -4547,7 +4654,7 @@
       <w:proofErr w:type="spellEnd"/>
       <w:r>
         <w:rPr>
-          <w:rFonts w:ascii="Times New Roman" w:hAnsi="Times New Roman" w:cs="Times New Roman"/>
+          <w:rFonts w:asciiTheme="majorHAnsi" w:hAnsiTheme="majorHAnsi" w:cstheme="majorHAnsi"/>
           <w:sz w:val="24"/>
           <w:szCs w:val="24"/>
           <w:lang w:val="en-US"/>
@@ -4557,7 +4664,7 @@
       <w:proofErr w:type="spellStart"/>
       <w:r>
         <w:rPr>
-          <w:rFonts w:ascii="Times New Roman" w:hAnsi="Times New Roman" w:cs="Times New Roman"/>
+          <w:rFonts w:asciiTheme="majorHAnsi" w:hAnsiTheme="majorHAnsi" w:cstheme="majorHAnsi"/>
           <w:sz w:val="24"/>
           <w:szCs w:val="24"/>
           <w:lang w:val="en-US"/>
@@ -4567,7 +4674,7 @@
       <w:proofErr w:type="spellEnd"/>
       <w:r>
         <w:rPr>
-          <w:rFonts w:ascii="Times New Roman" w:hAnsi="Times New Roman" w:cs="Times New Roman"/>
+          <w:rFonts w:asciiTheme="majorHAnsi" w:hAnsiTheme="majorHAnsi" w:cstheme="majorHAnsi"/>
           <w:sz w:val="24"/>
           <w:szCs w:val="24"/>
           <w:lang w:val="en-US"/>
@@ -4577,17 +4684,16 @@
     </w:p>
     <w:p>
       <w:pPr>
-        <w:spacing w:before="200" w:after="200" w:line="360" w:lineRule="auto"/>
-        <w:rPr>
-          <w:rFonts w:ascii="Times New Roman" w:hAnsi="Times New Roman" w:cs="Times New Roman"/>
-          <w:sz w:val="24"/>
-          <w:szCs w:val="24"/>
-          <w:lang w:val="en-US"/>
-        </w:rPr>
-      </w:pPr>
-      <w:r>
-        <w:rPr>
-          <w:rFonts w:ascii="Times New Roman" w:hAnsi="Times New Roman" w:cs="Times New Roman"/>
+        <w:rPr>
+          <w:rFonts w:asciiTheme="majorHAnsi" w:hAnsiTheme="majorHAnsi" w:cstheme="majorHAnsi"/>
+          <w:sz w:val="24"/>
+          <w:szCs w:val="24"/>
+          <w:lang w:val="en-US"/>
+        </w:rPr>
+      </w:pPr>
+      <w:r>
+        <w:rPr>
+          <w:rFonts w:asciiTheme="majorHAnsi" w:hAnsiTheme="majorHAnsi" w:cstheme="majorHAnsi"/>
           <w:sz w:val="24"/>
           <w:szCs w:val="24"/>
           <w:lang w:val="en-US"/>
@@ -4597,7 +4703,7 @@
       <w:proofErr w:type="spellStart"/>
       <w:r>
         <w:rPr>
-          <w:rFonts w:ascii="Times New Roman" w:hAnsi="Times New Roman" w:cs="Times New Roman"/>
+          <w:rFonts w:asciiTheme="majorHAnsi" w:hAnsiTheme="majorHAnsi" w:cstheme="majorHAnsi"/>
           <w:sz w:val="24"/>
           <w:szCs w:val="24"/>
           <w:lang w:val="en-US"/>
@@ -4607,7 +4713,7 @@
       <w:proofErr w:type="spellEnd"/>
       <w:r>
         <w:rPr>
-          <w:rFonts w:ascii="Times New Roman" w:hAnsi="Times New Roman" w:cs="Times New Roman"/>
+          <w:rFonts w:asciiTheme="majorHAnsi" w:hAnsiTheme="majorHAnsi" w:cstheme="majorHAnsi"/>
           <w:sz w:val="24"/>
           <w:szCs w:val="24"/>
           <w:lang w:val="en-US"/>
@@ -4617,7 +4723,7 @@
       <w:proofErr w:type="gramStart"/>
       <w:r>
         <w:rPr>
-          <w:rFonts w:ascii="Times New Roman" w:hAnsi="Times New Roman" w:cs="Times New Roman"/>
+          <w:rFonts w:asciiTheme="majorHAnsi" w:hAnsiTheme="majorHAnsi" w:cstheme="majorHAnsi"/>
           <w:sz w:val="24"/>
           <w:szCs w:val="24"/>
           <w:lang w:val="en-US"/>
@@ -4627,7 +4733,7 @@
       <w:proofErr w:type="spellStart"/>
       <w:r>
         <w:rPr>
-          <w:rFonts w:ascii="Times New Roman" w:hAnsi="Times New Roman" w:cs="Times New Roman"/>
+          <w:rFonts w:asciiTheme="majorHAnsi" w:hAnsiTheme="majorHAnsi" w:cstheme="majorHAnsi"/>
           <w:sz w:val="24"/>
           <w:szCs w:val="24"/>
           <w:lang w:val="en-US"/>
@@ -4638,7 +4744,7 @@
       <w:proofErr w:type="gramEnd"/>
       <w:r>
         <w:rPr>
-          <w:rFonts w:ascii="Times New Roman" w:hAnsi="Times New Roman" w:cs="Times New Roman"/>
+          <w:rFonts w:asciiTheme="majorHAnsi" w:hAnsiTheme="majorHAnsi" w:cstheme="majorHAnsi"/>
           <w:sz w:val="24"/>
           <w:szCs w:val="24"/>
           <w:lang w:val="en-US"/>
@@ -4648,17 +4754,16 @@
     </w:p>
     <w:p>
       <w:pPr>
-        <w:spacing w:before="200" w:after="200" w:line="360" w:lineRule="auto"/>
-        <w:rPr>
-          <w:rFonts w:ascii="Times New Roman" w:hAnsi="Times New Roman" w:cs="Times New Roman"/>
-          <w:sz w:val="24"/>
-          <w:szCs w:val="24"/>
-          <w:lang w:val="en-US"/>
-        </w:rPr>
-      </w:pPr>
-      <w:r>
-        <w:rPr>
-          <w:rFonts w:ascii="Times New Roman" w:hAnsi="Times New Roman" w:cs="Times New Roman"/>
+        <w:rPr>
+          <w:rFonts w:asciiTheme="majorHAnsi" w:hAnsiTheme="majorHAnsi" w:cstheme="majorHAnsi"/>
+          <w:sz w:val="24"/>
+          <w:szCs w:val="24"/>
+          <w:lang w:val="en-US"/>
+        </w:rPr>
+      </w:pPr>
+      <w:r>
+        <w:rPr>
+          <w:rFonts w:asciiTheme="majorHAnsi" w:hAnsiTheme="majorHAnsi" w:cstheme="majorHAnsi"/>
           <w:sz w:val="24"/>
           <w:szCs w:val="24"/>
           <w:lang w:val="en-US"/>
@@ -4668,7 +4773,7 @@
       <w:proofErr w:type="spellStart"/>
       <w:r>
         <w:rPr>
-          <w:rFonts w:ascii="Times New Roman" w:hAnsi="Times New Roman" w:cs="Times New Roman"/>
+          <w:rFonts w:asciiTheme="majorHAnsi" w:hAnsiTheme="majorHAnsi" w:cstheme="majorHAnsi"/>
           <w:sz w:val="24"/>
           <w:szCs w:val="24"/>
           <w:lang w:val="en-US"/>
@@ -4678,7 +4783,7 @@
       <w:proofErr w:type="spellEnd"/>
       <w:r>
         <w:rPr>
-          <w:rFonts w:ascii="Times New Roman" w:hAnsi="Times New Roman" w:cs="Times New Roman"/>
+          <w:rFonts w:asciiTheme="majorHAnsi" w:hAnsiTheme="majorHAnsi" w:cstheme="majorHAnsi"/>
           <w:sz w:val="24"/>
           <w:szCs w:val="24"/>
           <w:lang w:val="en-US"/>
@@ -4689,7 +4794,7 @@
       <w:proofErr w:type="gramStart"/>
       <w:r>
         <w:rPr>
-          <w:rFonts w:ascii="Times New Roman" w:hAnsi="Times New Roman" w:cs="Times New Roman"/>
+          <w:rFonts w:asciiTheme="majorHAnsi" w:hAnsiTheme="majorHAnsi" w:cstheme="majorHAnsi"/>
           <w:sz w:val="24"/>
           <w:szCs w:val="24"/>
           <w:lang w:val="en-US"/>
@@ -4699,7 +4804,7 @@
       <w:proofErr w:type="spellEnd"/>
       <w:r>
         <w:rPr>
-          <w:rFonts w:ascii="Times New Roman" w:hAnsi="Times New Roman" w:cs="Times New Roman"/>
+          <w:rFonts w:asciiTheme="majorHAnsi" w:hAnsiTheme="majorHAnsi" w:cstheme="majorHAnsi"/>
           <w:sz w:val="24"/>
           <w:szCs w:val="24"/>
           <w:lang w:val="en-US"/>
@@ -4710,7 +4815,7 @@
       <w:proofErr w:type="gramEnd"/>
       <w:r>
         <w:rPr>
-          <w:rFonts w:ascii="Times New Roman" w:hAnsi="Times New Roman" w:cs="Times New Roman"/>
+          <w:rFonts w:asciiTheme="majorHAnsi" w:hAnsiTheme="majorHAnsi" w:cstheme="majorHAnsi"/>
           <w:sz w:val="24"/>
           <w:szCs w:val="24"/>
           <w:lang w:val="en-US"/>
@@ -4720,7 +4825,7 @@
       <w:proofErr w:type="spellEnd"/>
       <w:r>
         <w:rPr>
-          <w:rFonts w:ascii="Times New Roman" w:hAnsi="Times New Roman" w:cs="Times New Roman"/>
+          <w:rFonts w:asciiTheme="majorHAnsi" w:hAnsiTheme="majorHAnsi" w:cstheme="majorHAnsi"/>
           <w:sz w:val="24"/>
           <w:szCs w:val="24"/>
           <w:lang w:val="en-US"/>
@@ -4730,7 +4835,7 @@
       <w:proofErr w:type="spellStart"/>
       <w:r>
         <w:rPr>
-          <w:rFonts w:ascii="Times New Roman" w:hAnsi="Times New Roman" w:cs="Times New Roman"/>
+          <w:rFonts w:asciiTheme="majorHAnsi" w:hAnsiTheme="majorHAnsi" w:cstheme="majorHAnsi"/>
           <w:sz w:val="24"/>
           <w:szCs w:val="24"/>
           <w:lang w:val="en-US"/>
@@ -4741,17 +4846,16 @@
     </w:p>
     <w:p>
       <w:pPr>
-        <w:spacing w:before="200" w:after="200" w:line="360" w:lineRule="auto"/>
-        <w:rPr>
-          <w:rFonts w:ascii="Times New Roman" w:hAnsi="Times New Roman" w:cs="Times New Roman"/>
-          <w:sz w:val="24"/>
-          <w:szCs w:val="24"/>
-          <w:lang w:val="en-US"/>
-        </w:rPr>
-      </w:pPr>
-      <w:r>
-        <w:rPr>
-          <w:rFonts w:ascii="Times New Roman" w:hAnsi="Times New Roman" w:cs="Times New Roman"/>
+        <w:rPr>
+          <w:rFonts w:asciiTheme="majorHAnsi" w:hAnsiTheme="majorHAnsi" w:cstheme="majorHAnsi"/>
+          <w:sz w:val="24"/>
+          <w:szCs w:val="24"/>
+          <w:lang w:val="en-US"/>
+        </w:rPr>
+      </w:pPr>
+      <w:r>
+        <w:rPr>
+          <w:rFonts w:asciiTheme="majorHAnsi" w:hAnsiTheme="majorHAnsi" w:cstheme="majorHAnsi"/>
           <w:sz w:val="24"/>
           <w:szCs w:val="24"/>
           <w:lang w:val="en-US"/>
@@ -4761,18 +4865,17 @@
     </w:p>
     <w:p>
       <w:pPr>
-        <w:spacing w:before="200" w:after="200" w:line="360" w:lineRule="auto"/>
-        <w:rPr>
-          <w:rFonts w:ascii="Times New Roman" w:hAnsi="Times New Roman" w:cs="Times New Roman"/>
-          <w:sz w:val="24"/>
-          <w:szCs w:val="24"/>
-          <w:lang w:val="en-US"/>
-        </w:rPr>
-      </w:pPr>
-      <w:proofErr w:type="spellStart"/>
-      <w:r>
-        <w:rPr>
-          <w:rFonts w:ascii="Times New Roman" w:hAnsi="Times New Roman" w:cs="Times New Roman"/>
+        <w:rPr>
+          <w:rFonts w:asciiTheme="majorHAnsi" w:hAnsiTheme="majorHAnsi" w:cstheme="majorHAnsi"/>
+          <w:sz w:val="24"/>
+          <w:szCs w:val="24"/>
+          <w:lang w:val="en-US"/>
+        </w:rPr>
+      </w:pPr>
+      <w:proofErr w:type="spellStart"/>
+      <w:r>
+        <w:rPr>
+          <w:rFonts w:asciiTheme="majorHAnsi" w:hAnsiTheme="majorHAnsi" w:cstheme="majorHAnsi"/>
           <w:sz w:val="24"/>
           <w:szCs w:val="24"/>
           <w:lang w:val="en-US"/>
@@ -4782,7 +4885,7 @@
       <w:proofErr w:type="spellEnd"/>
       <w:r>
         <w:rPr>
-          <w:rFonts w:ascii="Times New Roman" w:hAnsi="Times New Roman" w:cs="Times New Roman"/>
+          <w:rFonts w:asciiTheme="majorHAnsi" w:hAnsiTheme="majorHAnsi" w:cstheme="majorHAnsi"/>
           <w:sz w:val="24"/>
           <w:szCs w:val="24"/>
           <w:lang w:val="en-US"/>
@@ -4792,18 +4895,17 @@
     </w:p>
     <w:p>
       <w:pPr>
-        <w:spacing w:before="200" w:after="200" w:line="360" w:lineRule="auto"/>
-        <w:rPr>
-          <w:rFonts w:ascii="Times New Roman" w:hAnsi="Times New Roman" w:cs="Times New Roman"/>
-          <w:sz w:val="24"/>
-          <w:szCs w:val="24"/>
-          <w:lang w:val="en-US"/>
-        </w:rPr>
-      </w:pPr>
-      <w:proofErr w:type="spellStart"/>
-      <w:r>
-        <w:rPr>
-          <w:rFonts w:ascii="Times New Roman" w:hAnsi="Times New Roman" w:cs="Times New Roman"/>
+        <w:rPr>
+          <w:rFonts w:asciiTheme="majorHAnsi" w:hAnsiTheme="majorHAnsi" w:cstheme="majorHAnsi"/>
+          <w:sz w:val="24"/>
+          <w:szCs w:val="24"/>
+          <w:lang w:val="en-US"/>
+        </w:rPr>
+      </w:pPr>
+      <w:proofErr w:type="spellStart"/>
+      <w:r>
+        <w:rPr>
+          <w:rFonts w:asciiTheme="majorHAnsi" w:hAnsiTheme="majorHAnsi" w:cstheme="majorHAnsi"/>
           <w:sz w:val="24"/>
           <w:szCs w:val="24"/>
           <w:lang w:val="en-US"/>
@@ -4813,7 +4915,7 @@
       <w:proofErr w:type="spellEnd"/>
       <w:r>
         <w:rPr>
-          <w:rFonts w:ascii="Times New Roman" w:hAnsi="Times New Roman" w:cs="Times New Roman"/>
+          <w:rFonts w:asciiTheme="majorHAnsi" w:hAnsiTheme="majorHAnsi" w:cstheme="majorHAnsi"/>
           <w:sz w:val="24"/>
           <w:szCs w:val="24"/>
           <w:lang w:val="en-US"/>
@@ -4823,18 +4925,17 @@
     </w:p>
     <w:p>
       <w:pPr>
-        <w:spacing w:before="200" w:after="200" w:line="360" w:lineRule="auto"/>
-        <w:rPr>
-          <w:rFonts w:ascii="Times New Roman" w:hAnsi="Times New Roman" w:cs="Times New Roman"/>
-          <w:sz w:val="24"/>
-          <w:szCs w:val="24"/>
-          <w:lang w:val="en-US"/>
-        </w:rPr>
-      </w:pPr>
-      <w:proofErr w:type="spellStart"/>
-      <w:r>
-        <w:rPr>
-          <w:rFonts w:ascii="Times New Roman" w:hAnsi="Times New Roman" w:cs="Times New Roman"/>
+        <w:rPr>
+          <w:rFonts w:asciiTheme="majorHAnsi" w:hAnsiTheme="majorHAnsi" w:cstheme="majorHAnsi"/>
+          <w:sz w:val="24"/>
+          <w:szCs w:val="24"/>
+          <w:lang w:val="en-US"/>
+        </w:rPr>
+      </w:pPr>
+      <w:proofErr w:type="spellStart"/>
+      <w:r>
+        <w:rPr>
+          <w:rFonts w:asciiTheme="majorHAnsi" w:hAnsiTheme="majorHAnsi" w:cstheme="majorHAnsi"/>
           <w:sz w:val="24"/>
           <w:szCs w:val="24"/>
           <w:lang w:val="en-US"/>
@@ -4844,7 +4945,7 @@
       <w:proofErr w:type="spellEnd"/>
       <w:r>
         <w:rPr>
-          <w:rFonts w:ascii="Times New Roman" w:hAnsi="Times New Roman" w:cs="Times New Roman"/>
+          <w:rFonts w:asciiTheme="majorHAnsi" w:hAnsiTheme="majorHAnsi" w:cstheme="majorHAnsi"/>
           <w:sz w:val="24"/>
           <w:szCs w:val="24"/>
           <w:lang w:val="en-US"/>
@@ -4854,18 +4955,17 @@
     </w:p>
     <w:p>
       <w:pPr>
-        <w:spacing w:before="200" w:after="200" w:line="360" w:lineRule="auto"/>
-        <w:rPr>
-          <w:rFonts w:ascii="Times New Roman" w:hAnsi="Times New Roman" w:cs="Times New Roman"/>
-          <w:sz w:val="24"/>
-          <w:szCs w:val="24"/>
-          <w:lang w:val="en-US"/>
-        </w:rPr>
-      </w:pPr>
-      <w:proofErr w:type="spellStart"/>
-      <w:r>
-        <w:rPr>
-          <w:rFonts w:ascii="Times New Roman" w:hAnsi="Times New Roman" w:cs="Times New Roman"/>
+        <w:rPr>
+          <w:rFonts w:asciiTheme="majorHAnsi" w:hAnsiTheme="majorHAnsi" w:cstheme="majorHAnsi"/>
+          <w:sz w:val="24"/>
+          <w:szCs w:val="24"/>
+          <w:lang w:val="en-US"/>
+        </w:rPr>
+      </w:pPr>
+      <w:proofErr w:type="spellStart"/>
+      <w:r>
+        <w:rPr>
+          <w:rFonts w:asciiTheme="majorHAnsi" w:hAnsiTheme="majorHAnsi" w:cstheme="majorHAnsi"/>
           <w:sz w:val="24"/>
           <w:szCs w:val="24"/>
           <w:lang w:val="en-US"/>
@@ -4875,7 +4975,7 @@
       <w:proofErr w:type="spellEnd"/>
       <w:r>
         <w:rPr>
-          <w:rFonts w:ascii="Times New Roman" w:hAnsi="Times New Roman" w:cs="Times New Roman"/>
+          <w:rFonts w:asciiTheme="majorHAnsi" w:hAnsiTheme="majorHAnsi" w:cstheme="majorHAnsi"/>
           <w:sz w:val="24"/>
           <w:szCs w:val="24"/>
           <w:lang w:val="en-US"/>
@@ -4885,18 +4985,17 @@
     </w:p>
     <w:p>
       <w:pPr>
-        <w:spacing w:before="200" w:after="200" w:line="360" w:lineRule="auto"/>
-        <w:rPr>
-          <w:rFonts w:ascii="Times New Roman" w:hAnsi="Times New Roman" w:cs="Times New Roman"/>
-          <w:sz w:val="24"/>
-          <w:szCs w:val="24"/>
-          <w:lang w:val="en-US"/>
-        </w:rPr>
-      </w:pPr>
-      <w:proofErr w:type="spellStart"/>
-      <w:r>
-        <w:rPr>
-          <w:rFonts w:ascii="Times New Roman" w:hAnsi="Times New Roman" w:cs="Times New Roman"/>
+        <w:rPr>
+          <w:rFonts w:asciiTheme="majorHAnsi" w:hAnsiTheme="majorHAnsi" w:cstheme="majorHAnsi"/>
+          <w:sz w:val="24"/>
+          <w:szCs w:val="24"/>
+          <w:lang w:val="en-US"/>
+        </w:rPr>
+      </w:pPr>
+      <w:proofErr w:type="spellStart"/>
+      <w:r>
+        <w:rPr>
+          <w:rFonts w:asciiTheme="majorHAnsi" w:hAnsiTheme="majorHAnsi" w:cstheme="majorHAnsi"/>
           <w:sz w:val="24"/>
           <w:szCs w:val="24"/>
           <w:lang w:val="en-US"/>
@@ -4906,7 +5005,7 @@
       <w:proofErr w:type="spellEnd"/>
       <w:r>
         <w:rPr>
-          <w:rFonts w:ascii="Times New Roman" w:hAnsi="Times New Roman" w:cs="Times New Roman"/>
+          <w:rFonts w:asciiTheme="majorHAnsi" w:hAnsiTheme="majorHAnsi" w:cstheme="majorHAnsi"/>
           <w:sz w:val="24"/>
           <w:szCs w:val="24"/>
           <w:lang w:val="en-US"/>
@@ -4916,18 +5015,17 @@
     </w:p>
     <w:p>
       <w:pPr>
-        <w:spacing w:before="200" w:after="200" w:line="360" w:lineRule="auto"/>
-        <w:rPr>
-          <w:rFonts w:ascii="Times New Roman" w:hAnsi="Times New Roman" w:cs="Times New Roman"/>
-          <w:sz w:val="24"/>
-          <w:szCs w:val="24"/>
-          <w:lang w:val="en-US"/>
-        </w:rPr>
-      </w:pPr>
-      <w:proofErr w:type="spellStart"/>
-      <w:r>
-        <w:rPr>
-          <w:rFonts w:ascii="Times New Roman" w:hAnsi="Times New Roman" w:cs="Times New Roman"/>
+        <w:rPr>
+          <w:rFonts w:asciiTheme="majorHAnsi" w:hAnsiTheme="majorHAnsi" w:cstheme="majorHAnsi"/>
+          <w:sz w:val="24"/>
+          <w:szCs w:val="24"/>
+          <w:lang w:val="en-US"/>
+        </w:rPr>
+      </w:pPr>
+      <w:proofErr w:type="spellStart"/>
+      <w:r>
+        <w:rPr>
+          <w:rFonts w:asciiTheme="majorHAnsi" w:hAnsiTheme="majorHAnsi" w:cstheme="majorHAnsi"/>
           <w:sz w:val="24"/>
           <w:szCs w:val="24"/>
           <w:lang w:val="en-US"/>
@@ -4937,7 +5035,7 @@
       <w:proofErr w:type="spellEnd"/>
       <w:r>
         <w:rPr>
-          <w:rFonts w:ascii="Times New Roman" w:hAnsi="Times New Roman" w:cs="Times New Roman"/>
+          <w:rFonts w:asciiTheme="majorHAnsi" w:hAnsiTheme="majorHAnsi" w:cstheme="majorHAnsi"/>
           <w:sz w:val="24"/>
           <w:szCs w:val="24"/>
           <w:lang w:val="en-US"/>
@@ -4947,18 +5045,17 @@
     </w:p>
     <w:p>
       <w:pPr>
-        <w:spacing w:before="200" w:after="200" w:line="360" w:lineRule="auto"/>
-        <w:rPr>
-          <w:rFonts w:ascii="Times New Roman" w:hAnsi="Times New Roman" w:cs="Times New Roman"/>
-          <w:sz w:val="24"/>
-          <w:szCs w:val="24"/>
-          <w:lang w:val="en-US"/>
-        </w:rPr>
-      </w:pPr>
-      <w:proofErr w:type="spellStart"/>
-      <w:r>
-        <w:rPr>
-          <w:rFonts w:ascii="Times New Roman" w:hAnsi="Times New Roman" w:cs="Times New Roman"/>
+        <w:rPr>
+          <w:rFonts w:asciiTheme="majorHAnsi" w:hAnsiTheme="majorHAnsi" w:cstheme="majorHAnsi"/>
+          <w:sz w:val="24"/>
+          <w:szCs w:val="24"/>
+          <w:lang w:val="en-US"/>
+        </w:rPr>
+      </w:pPr>
+      <w:proofErr w:type="spellStart"/>
+      <w:r>
+        <w:rPr>
+          <w:rFonts w:asciiTheme="majorHAnsi" w:hAnsiTheme="majorHAnsi" w:cstheme="majorHAnsi"/>
           <w:sz w:val="24"/>
           <w:szCs w:val="24"/>
           <w:lang w:val="en-US"/>
@@ -4968,7 +5065,7 @@
       <w:proofErr w:type="spellEnd"/>
       <w:r>
         <w:rPr>
-          <w:rFonts w:ascii="Times New Roman" w:hAnsi="Times New Roman" w:cs="Times New Roman"/>
+          <w:rFonts w:asciiTheme="majorHAnsi" w:hAnsiTheme="majorHAnsi" w:cstheme="majorHAnsi"/>
           <w:sz w:val="24"/>
           <w:szCs w:val="24"/>
           <w:lang w:val="en-US"/>
@@ -4978,18 +5075,17 @@
     </w:p>
     <w:p>
       <w:pPr>
-        <w:spacing w:before="200" w:after="200" w:line="360" w:lineRule="auto"/>
-        <w:rPr>
-          <w:rFonts w:ascii="Times New Roman" w:hAnsi="Times New Roman" w:cs="Times New Roman"/>
-          <w:sz w:val="24"/>
-          <w:szCs w:val="24"/>
-          <w:lang w:val="en-US"/>
-        </w:rPr>
-      </w:pPr>
-      <w:proofErr w:type="spellStart"/>
-      <w:r>
-        <w:rPr>
-          <w:rFonts w:ascii="Times New Roman" w:hAnsi="Times New Roman" w:cs="Times New Roman"/>
+        <w:rPr>
+          <w:rFonts w:asciiTheme="majorHAnsi" w:hAnsiTheme="majorHAnsi" w:cstheme="majorHAnsi"/>
+          <w:sz w:val="24"/>
+          <w:szCs w:val="24"/>
+          <w:lang w:val="en-US"/>
+        </w:rPr>
+      </w:pPr>
+      <w:proofErr w:type="spellStart"/>
+      <w:r>
+        <w:rPr>
+          <w:rFonts w:asciiTheme="majorHAnsi" w:hAnsiTheme="majorHAnsi" w:cstheme="majorHAnsi"/>
           <w:sz w:val="24"/>
           <w:szCs w:val="24"/>
           <w:lang w:val="en-US"/>
@@ -4999,7 +5095,7 @@
       <w:proofErr w:type="spellEnd"/>
       <w:r>
         <w:rPr>
-          <w:rFonts w:ascii="Times New Roman" w:hAnsi="Times New Roman" w:cs="Times New Roman"/>
+          <w:rFonts w:asciiTheme="majorHAnsi" w:hAnsiTheme="majorHAnsi" w:cstheme="majorHAnsi"/>
           <w:sz w:val="24"/>
           <w:szCs w:val="24"/>
           <w:lang w:val="en-US"/>
@@ -5009,7 +5105,7 @@
       <w:proofErr w:type="spellStart"/>
       <w:r>
         <w:rPr>
-          <w:rFonts w:ascii="Times New Roman" w:hAnsi="Times New Roman" w:cs="Times New Roman"/>
+          <w:rFonts w:asciiTheme="majorHAnsi" w:hAnsiTheme="majorHAnsi" w:cstheme="majorHAnsi"/>
           <w:sz w:val="24"/>
           <w:szCs w:val="24"/>
           <w:lang w:val="en-US"/>
@@ -5019,7 +5115,7 @@
       <w:proofErr w:type="spellEnd"/>
       <w:r>
         <w:rPr>
-          <w:rFonts w:ascii="Times New Roman" w:hAnsi="Times New Roman" w:cs="Times New Roman"/>
+          <w:rFonts w:asciiTheme="majorHAnsi" w:hAnsiTheme="majorHAnsi" w:cstheme="majorHAnsi"/>
           <w:sz w:val="24"/>
           <w:szCs w:val="24"/>
           <w:lang w:val="en-US"/>
@@ -5029,18 +5125,17 @@
     </w:p>
     <w:p>
       <w:pPr>
-        <w:spacing w:before="200" w:after="200" w:line="360" w:lineRule="auto"/>
-        <w:rPr>
-          <w:rFonts w:ascii="Times New Roman" w:hAnsi="Times New Roman" w:cs="Times New Roman"/>
-          <w:sz w:val="24"/>
-          <w:szCs w:val="24"/>
-          <w:lang w:val="en-US"/>
-        </w:rPr>
-      </w:pPr>
-      <w:proofErr w:type="spellStart"/>
-      <w:r>
-        <w:rPr>
-          <w:rFonts w:ascii="Times New Roman" w:hAnsi="Times New Roman" w:cs="Times New Roman"/>
+        <w:rPr>
+          <w:rFonts w:asciiTheme="majorHAnsi" w:hAnsiTheme="majorHAnsi" w:cstheme="majorHAnsi"/>
+          <w:sz w:val="24"/>
+          <w:szCs w:val="24"/>
+          <w:lang w:val="en-US"/>
+        </w:rPr>
+      </w:pPr>
+      <w:proofErr w:type="spellStart"/>
+      <w:r>
+        <w:rPr>
+          <w:rFonts w:asciiTheme="majorHAnsi" w:hAnsiTheme="majorHAnsi" w:cstheme="majorHAnsi"/>
           <w:sz w:val="24"/>
           <w:szCs w:val="24"/>
           <w:lang w:val="en-US"/>
@@ -5050,7 +5145,7 @@
       <w:proofErr w:type="spellEnd"/>
       <w:r>
         <w:rPr>
-          <w:rFonts w:ascii="Times New Roman" w:hAnsi="Times New Roman" w:cs="Times New Roman"/>
+          <w:rFonts w:asciiTheme="majorHAnsi" w:hAnsiTheme="majorHAnsi" w:cstheme="majorHAnsi"/>
           <w:sz w:val="24"/>
           <w:szCs w:val="24"/>
           <w:lang w:val="en-US"/>
@@ -5060,18 +5155,17 @@
     </w:p>
     <w:p>
       <w:pPr>
-        <w:spacing w:before="200" w:after="200" w:line="360" w:lineRule="auto"/>
-        <w:rPr>
-          <w:rFonts w:ascii="Times New Roman" w:hAnsi="Times New Roman" w:cs="Times New Roman"/>
-          <w:sz w:val="24"/>
-          <w:szCs w:val="24"/>
-          <w:lang w:val="en-US"/>
-        </w:rPr>
-      </w:pPr>
-      <w:proofErr w:type="spellStart"/>
-      <w:r>
-        <w:rPr>
-          <w:rFonts w:ascii="Times New Roman" w:hAnsi="Times New Roman" w:cs="Times New Roman"/>
+        <w:rPr>
+          <w:rFonts w:asciiTheme="majorHAnsi" w:hAnsiTheme="majorHAnsi" w:cstheme="majorHAnsi"/>
+          <w:sz w:val="24"/>
+          <w:szCs w:val="24"/>
+          <w:lang w:val="en-US"/>
+        </w:rPr>
+      </w:pPr>
+      <w:proofErr w:type="spellStart"/>
+      <w:r>
+        <w:rPr>
+          <w:rFonts w:asciiTheme="majorHAnsi" w:hAnsiTheme="majorHAnsi" w:cstheme="majorHAnsi"/>
           <w:sz w:val="24"/>
           <w:szCs w:val="24"/>
           <w:lang w:val="en-US"/>
@@ -5081,7 +5175,7 @@
       <w:proofErr w:type="spellEnd"/>
       <w:r>
         <w:rPr>
-          <w:rFonts w:ascii="Times New Roman" w:hAnsi="Times New Roman" w:cs="Times New Roman"/>
+          <w:rFonts w:asciiTheme="majorHAnsi" w:hAnsiTheme="majorHAnsi" w:cstheme="majorHAnsi"/>
           <w:sz w:val="24"/>
           <w:szCs w:val="24"/>
           <w:lang w:val="en-US"/>
@@ -5091,18 +5185,17 @@
     </w:p>
     <w:p>
       <w:pPr>
-        <w:spacing w:before="200" w:after="200" w:line="360" w:lineRule="auto"/>
-        <w:rPr>
-          <w:rFonts w:ascii="Times New Roman" w:hAnsi="Times New Roman" w:cs="Times New Roman"/>
-          <w:sz w:val="24"/>
-          <w:szCs w:val="24"/>
-          <w:lang w:val="en-US"/>
-        </w:rPr>
-      </w:pPr>
-      <w:proofErr w:type="spellStart"/>
-      <w:r>
-        <w:rPr>
-          <w:rFonts w:ascii="Times New Roman" w:hAnsi="Times New Roman" w:cs="Times New Roman"/>
+        <w:rPr>
+          <w:rFonts w:asciiTheme="majorHAnsi" w:hAnsiTheme="majorHAnsi" w:cstheme="majorHAnsi"/>
+          <w:sz w:val="24"/>
+          <w:szCs w:val="24"/>
+          <w:lang w:val="en-US"/>
+        </w:rPr>
+      </w:pPr>
+      <w:proofErr w:type="spellStart"/>
+      <w:r>
+        <w:rPr>
+          <w:rFonts w:asciiTheme="majorHAnsi" w:hAnsiTheme="majorHAnsi" w:cstheme="majorHAnsi"/>
           <w:sz w:val="24"/>
           <w:szCs w:val="24"/>
           <w:lang w:val="en-US"/>
@@ -5112,7 +5205,7 @@
       <w:proofErr w:type="spellEnd"/>
       <w:r>
         <w:rPr>
-          <w:rFonts w:ascii="Times New Roman" w:hAnsi="Times New Roman" w:cs="Times New Roman"/>
+          <w:rFonts w:asciiTheme="majorHAnsi" w:hAnsiTheme="majorHAnsi" w:cstheme="majorHAnsi"/>
           <w:sz w:val="24"/>
           <w:szCs w:val="24"/>
           <w:lang w:val="en-US"/>
@@ -5122,18 +5215,17 @@
     </w:p>
     <w:p>
       <w:pPr>
-        <w:spacing w:before="200" w:after="200" w:line="360" w:lineRule="auto"/>
-        <w:rPr>
-          <w:rFonts w:ascii="Times New Roman" w:hAnsi="Times New Roman" w:cs="Times New Roman"/>
-          <w:sz w:val="24"/>
-          <w:szCs w:val="24"/>
-          <w:lang w:val="en-US"/>
-        </w:rPr>
-      </w:pPr>
-      <w:proofErr w:type="spellStart"/>
-      <w:r>
-        <w:rPr>
-          <w:rFonts w:ascii="Times New Roman" w:hAnsi="Times New Roman" w:cs="Times New Roman"/>
+        <w:rPr>
+          <w:rFonts w:asciiTheme="majorHAnsi" w:hAnsiTheme="majorHAnsi" w:cstheme="majorHAnsi"/>
+          <w:sz w:val="24"/>
+          <w:szCs w:val="24"/>
+          <w:lang w:val="en-US"/>
+        </w:rPr>
+      </w:pPr>
+      <w:proofErr w:type="spellStart"/>
+      <w:r>
+        <w:rPr>
+          <w:rFonts w:asciiTheme="majorHAnsi" w:hAnsiTheme="majorHAnsi" w:cstheme="majorHAnsi"/>
           <w:sz w:val="24"/>
           <w:szCs w:val="24"/>
           <w:lang w:val="en-US"/>
@@ -5143,7 +5235,7 @@
       <w:proofErr w:type="spellEnd"/>
       <w:r>
         <w:rPr>
-          <w:rFonts w:ascii="Times New Roman" w:hAnsi="Times New Roman" w:cs="Times New Roman"/>
+          <w:rFonts w:asciiTheme="majorHAnsi" w:hAnsiTheme="majorHAnsi" w:cstheme="majorHAnsi"/>
           <w:sz w:val="24"/>
           <w:szCs w:val="24"/>
           <w:lang w:val="en-US"/>
@@ -5153,7 +5245,7 @@
       <w:proofErr w:type="spellStart"/>
       <w:r>
         <w:rPr>
-          <w:rFonts w:ascii="Times New Roman" w:hAnsi="Times New Roman" w:cs="Times New Roman"/>
+          <w:rFonts w:asciiTheme="majorHAnsi" w:hAnsiTheme="majorHAnsi" w:cstheme="majorHAnsi"/>
           <w:sz w:val="24"/>
           <w:szCs w:val="24"/>
           <w:lang w:val="en-US"/>
@@ -5164,17 +5256,16 @@
     </w:p>
     <w:p>
       <w:pPr>
-        <w:spacing w:before="200" w:after="200" w:line="360" w:lineRule="auto"/>
-        <w:rPr>
-          <w:rFonts w:ascii="Times New Roman" w:hAnsi="Times New Roman" w:cs="Times New Roman"/>
-          <w:sz w:val="24"/>
-          <w:szCs w:val="24"/>
-          <w:lang w:val="en-US"/>
-        </w:rPr>
-      </w:pPr>
-      <w:r>
-        <w:rPr>
-          <w:rFonts w:ascii="Times New Roman" w:hAnsi="Times New Roman" w:cs="Times New Roman"/>
+        <w:rPr>
+          <w:rFonts w:asciiTheme="majorHAnsi" w:hAnsiTheme="majorHAnsi" w:cstheme="majorHAnsi"/>
+          <w:sz w:val="24"/>
+          <w:szCs w:val="24"/>
+          <w:lang w:val="en-US"/>
+        </w:rPr>
+      </w:pPr>
+      <w:r>
+        <w:rPr>
+          <w:rFonts w:asciiTheme="majorHAnsi" w:hAnsiTheme="majorHAnsi" w:cstheme="majorHAnsi"/>
           <w:sz w:val="24"/>
           <w:szCs w:val="24"/>
           <w:lang w:val="en-US"/>
@@ -5184,7 +5275,7 @@
       <w:proofErr w:type="spellStart"/>
       <w:r>
         <w:rPr>
-          <w:rFonts w:ascii="Times New Roman" w:hAnsi="Times New Roman" w:cs="Times New Roman"/>
+          <w:rFonts w:asciiTheme="majorHAnsi" w:hAnsiTheme="majorHAnsi" w:cstheme="majorHAnsi"/>
           <w:sz w:val="24"/>
           <w:szCs w:val="24"/>
           <w:lang w:val="en-US"/>
@@ -5195,29 +5286,27 @@
     </w:p>
     <w:p>
       <w:pPr>
-        <w:spacing w:before="200" w:after="200" w:line="360" w:lineRule="auto"/>
-        <w:rPr>
-          <w:rFonts w:ascii="Times New Roman" w:hAnsi="Times New Roman" w:cs="Times New Roman"/>
-          <w:sz w:val="24"/>
-          <w:szCs w:val="24"/>
-          <w:lang w:val="en-US"/>
-        </w:rPr>
-      </w:pPr>
-      <w:proofErr w:type="spellStart"/>
-      <w:r>
-        <w:rPr>
-          <w:rFonts w:ascii="Times New Roman" w:hAnsi="Times New Roman" w:cs="Times New Roman"/>
-          <w:sz w:val="24"/>
-          <w:szCs w:val="24"/>
-          <w:lang w:val="en-US"/>
-        </w:rPr>
-        <w:lastRenderedPageBreak/>
+        <w:rPr>
+          <w:rFonts w:asciiTheme="majorHAnsi" w:hAnsiTheme="majorHAnsi" w:cstheme="majorHAnsi"/>
+          <w:sz w:val="24"/>
+          <w:szCs w:val="24"/>
+          <w:lang w:val="en-US"/>
+        </w:rPr>
+      </w:pPr>
+      <w:proofErr w:type="spellStart"/>
+      <w:r>
+        <w:rPr>
+          <w:rFonts w:asciiTheme="majorHAnsi" w:hAnsiTheme="majorHAnsi" w:cstheme="majorHAnsi"/>
+          <w:sz w:val="24"/>
+          <w:szCs w:val="24"/>
+          <w:lang w:val="en-US"/>
+        </w:rPr>
         <w:t>SolidCompression</w:t>
       </w:r>
       <w:proofErr w:type="spellEnd"/>
       <w:r>
         <w:rPr>
-          <w:rFonts w:ascii="Times New Roman" w:hAnsi="Times New Roman" w:cs="Times New Roman"/>
+          <w:rFonts w:asciiTheme="majorHAnsi" w:hAnsiTheme="majorHAnsi" w:cstheme="majorHAnsi"/>
           <w:sz w:val="24"/>
           <w:szCs w:val="24"/>
           <w:lang w:val="en-US"/>
@@ -5227,18 +5316,17 @@
     </w:p>
     <w:p>
       <w:pPr>
-        <w:spacing w:before="200" w:after="200" w:line="360" w:lineRule="auto"/>
-        <w:rPr>
-          <w:rFonts w:ascii="Times New Roman" w:hAnsi="Times New Roman" w:cs="Times New Roman"/>
-          <w:sz w:val="24"/>
-          <w:szCs w:val="24"/>
-          <w:lang w:val="en-US"/>
-        </w:rPr>
-      </w:pPr>
-      <w:proofErr w:type="spellStart"/>
-      <w:r>
-        <w:rPr>
-          <w:rFonts w:ascii="Times New Roman" w:hAnsi="Times New Roman" w:cs="Times New Roman"/>
+        <w:rPr>
+          <w:rFonts w:asciiTheme="majorHAnsi" w:hAnsiTheme="majorHAnsi" w:cstheme="majorHAnsi"/>
+          <w:sz w:val="24"/>
+          <w:szCs w:val="24"/>
+          <w:lang w:val="en-US"/>
+        </w:rPr>
+      </w:pPr>
+      <w:proofErr w:type="spellStart"/>
+      <w:r>
+        <w:rPr>
+          <w:rFonts w:asciiTheme="majorHAnsi" w:hAnsiTheme="majorHAnsi" w:cstheme="majorHAnsi"/>
           <w:sz w:val="24"/>
           <w:szCs w:val="24"/>
           <w:lang w:val="en-US"/>
@@ -5248,7 +5336,7 @@
       <w:proofErr w:type="spellEnd"/>
       <w:r>
         <w:rPr>
-          <w:rFonts w:ascii="Times New Roman" w:hAnsi="Times New Roman" w:cs="Times New Roman"/>
+          <w:rFonts w:asciiTheme="majorHAnsi" w:hAnsiTheme="majorHAnsi" w:cstheme="majorHAnsi"/>
           <w:sz w:val="24"/>
           <w:szCs w:val="24"/>
           <w:lang w:val="en-US"/>
@@ -5258,17 +5346,16 @@
     </w:p>
     <w:p>
       <w:pPr>
-        <w:spacing w:before="200" w:after="200" w:line="360" w:lineRule="auto"/>
-        <w:rPr>
-          <w:rFonts w:ascii="Times New Roman" w:hAnsi="Times New Roman" w:cs="Times New Roman"/>
-          <w:sz w:val="24"/>
-          <w:szCs w:val="24"/>
-          <w:lang w:val="en-US"/>
-        </w:rPr>
-      </w:pPr>
-      <w:r>
-        <w:rPr>
-          <w:rFonts w:ascii="Times New Roman" w:hAnsi="Times New Roman" w:cs="Times New Roman"/>
+        <w:rPr>
+          <w:rFonts w:asciiTheme="majorHAnsi" w:hAnsiTheme="majorHAnsi" w:cstheme="majorHAnsi"/>
+          <w:sz w:val="24"/>
+          <w:szCs w:val="24"/>
+          <w:lang w:val="en-US"/>
+        </w:rPr>
+      </w:pPr>
+      <w:r>
+        <w:rPr>
+          <w:rFonts w:asciiTheme="majorHAnsi" w:hAnsiTheme="majorHAnsi" w:cstheme="majorHAnsi"/>
           <w:sz w:val="24"/>
           <w:szCs w:val="24"/>
           <w:lang w:val="en-US"/>
@@ -5278,17 +5365,16 @@
     </w:p>
     <w:p>
       <w:pPr>
-        <w:spacing w:before="200" w:after="200" w:line="360" w:lineRule="auto"/>
-        <w:rPr>
-          <w:rFonts w:ascii="Times New Roman" w:hAnsi="Times New Roman" w:cs="Times New Roman"/>
-          <w:sz w:val="24"/>
-          <w:szCs w:val="24"/>
-          <w:lang w:val="en-US"/>
-        </w:rPr>
-      </w:pPr>
-      <w:r>
-        <w:rPr>
-          <w:rFonts w:ascii="Times New Roman" w:hAnsi="Times New Roman" w:cs="Times New Roman"/>
+        <w:rPr>
+          <w:rFonts w:asciiTheme="majorHAnsi" w:hAnsiTheme="majorHAnsi" w:cstheme="majorHAnsi"/>
+          <w:sz w:val="24"/>
+          <w:szCs w:val="24"/>
+          <w:lang w:val="en-US"/>
+        </w:rPr>
+      </w:pPr>
+      <w:r>
+        <w:rPr>
+          <w:rFonts w:asciiTheme="majorHAnsi" w:hAnsiTheme="majorHAnsi" w:cstheme="majorHAnsi"/>
           <w:sz w:val="24"/>
           <w:szCs w:val="24"/>
           <w:lang w:val="en-US"/>
@@ -5298,7 +5384,7 @@
       <w:proofErr w:type="spellStart"/>
       <w:r>
         <w:rPr>
-          <w:rFonts w:ascii="Times New Roman" w:hAnsi="Times New Roman" w:cs="Times New Roman"/>
+          <w:rFonts w:asciiTheme="majorHAnsi" w:hAnsiTheme="majorHAnsi" w:cstheme="majorHAnsi"/>
           <w:sz w:val="24"/>
           <w:szCs w:val="24"/>
           <w:lang w:val="en-US"/>
@@ -5308,7 +5394,7 @@
       <w:proofErr w:type="spellEnd"/>
       <w:r>
         <w:rPr>
-          <w:rFonts w:ascii="Times New Roman" w:hAnsi="Times New Roman" w:cs="Times New Roman"/>
+          <w:rFonts w:asciiTheme="majorHAnsi" w:hAnsiTheme="majorHAnsi" w:cstheme="majorHAnsi"/>
           <w:sz w:val="24"/>
           <w:szCs w:val="24"/>
           <w:lang w:val="en-US"/>
@@ -5318,7 +5404,7 @@
       <w:proofErr w:type="spellStart"/>
       <w:r>
         <w:rPr>
-          <w:rFonts w:ascii="Times New Roman" w:hAnsi="Times New Roman" w:cs="Times New Roman"/>
+          <w:rFonts w:asciiTheme="majorHAnsi" w:hAnsiTheme="majorHAnsi" w:cstheme="majorHAnsi"/>
           <w:sz w:val="24"/>
           <w:szCs w:val="24"/>
           <w:lang w:val="en-US"/>
@@ -5328,7 +5414,7 @@
       <w:proofErr w:type="spellEnd"/>
       <w:r>
         <w:rPr>
-          <w:rFonts w:ascii="Times New Roman" w:hAnsi="Times New Roman" w:cs="Times New Roman"/>
+          <w:rFonts w:asciiTheme="majorHAnsi" w:hAnsiTheme="majorHAnsi" w:cstheme="majorHAnsi"/>
           <w:sz w:val="24"/>
           <w:szCs w:val="24"/>
           <w:lang w:val="en-US"/>
@@ -5339,7 +5425,7 @@
       <w:proofErr w:type="gramStart"/>
       <w:r>
         <w:rPr>
-          <w:rFonts w:ascii="Times New Roman" w:hAnsi="Times New Roman" w:cs="Times New Roman"/>
+          <w:rFonts w:asciiTheme="majorHAnsi" w:hAnsiTheme="majorHAnsi" w:cstheme="majorHAnsi"/>
           <w:sz w:val="24"/>
           <w:szCs w:val="24"/>
           <w:lang w:val="en-US"/>
@@ -5350,7 +5436,7 @@
       <w:proofErr w:type="gramEnd"/>
       <w:r>
         <w:rPr>
-          <w:rFonts w:ascii="Times New Roman" w:hAnsi="Times New Roman" w:cs="Times New Roman"/>
+          <w:rFonts w:asciiTheme="majorHAnsi" w:hAnsiTheme="majorHAnsi" w:cstheme="majorHAnsi"/>
           <w:sz w:val="24"/>
           <w:szCs w:val="24"/>
           <w:lang w:val="en-US"/>
@@ -5360,17 +5446,16 @@
     </w:p>
     <w:p>
       <w:pPr>
-        <w:spacing w:before="200" w:after="200" w:line="360" w:lineRule="auto"/>
-        <w:rPr>
-          <w:rFonts w:ascii="Times New Roman" w:hAnsi="Times New Roman" w:cs="Times New Roman"/>
-          <w:sz w:val="24"/>
-          <w:szCs w:val="24"/>
-          <w:lang w:val="en-US"/>
-        </w:rPr>
-      </w:pPr>
-      <w:r>
-        <w:rPr>
-          <w:rFonts w:ascii="Times New Roman" w:hAnsi="Times New Roman" w:cs="Times New Roman"/>
+        <w:rPr>
+          <w:rFonts w:asciiTheme="majorHAnsi" w:hAnsiTheme="majorHAnsi" w:cstheme="majorHAnsi"/>
+          <w:sz w:val="24"/>
+          <w:szCs w:val="24"/>
+          <w:lang w:val="en-US"/>
+        </w:rPr>
+      </w:pPr>
+      <w:r>
+        <w:rPr>
+          <w:rFonts w:asciiTheme="majorHAnsi" w:hAnsiTheme="majorHAnsi" w:cstheme="majorHAnsi"/>
           <w:sz w:val="24"/>
           <w:szCs w:val="24"/>
           <w:lang w:val="en-US"/>
@@ -5380,7 +5465,7 @@
       <w:proofErr w:type="spellStart"/>
       <w:r>
         <w:rPr>
-          <w:rFonts w:ascii="Times New Roman" w:hAnsi="Times New Roman" w:cs="Times New Roman"/>
+          <w:rFonts w:asciiTheme="majorHAnsi" w:hAnsiTheme="majorHAnsi" w:cstheme="majorHAnsi"/>
           <w:sz w:val="24"/>
           <w:szCs w:val="24"/>
           <w:lang w:val="en-US"/>
@@ -5390,7 +5475,7 @@
       <w:proofErr w:type="spellEnd"/>
       <w:r>
         <w:rPr>
-          <w:rFonts w:ascii="Times New Roman" w:hAnsi="Times New Roman" w:cs="Times New Roman"/>
+          <w:rFonts w:asciiTheme="majorHAnsi" w:hAnsiTheme="majorHAnsi" w:cstheme="majorHAnsi"/>
           <w:sz w:val="24"/>
           <w:szCs w:val="24"/>
           <w:lang w:val="en-US"/>
@@ -5400,7 +5485,7 @@
       <w:proofErr w:type="spellStart"/>
       <w:r>
         <w:rPr>
-          <w:rFonts w:ascii="Times New Roman" w:hAnsi="Times New Roman" w:cs="Times New Roman"/>
+          <w:rFonts w:asciiTheme="majorHAnsi" w:hAnsiTheme="majorHAnsi" w:cstheme="majorHAnsi"/>
           <w:sz w:val="24"/>
           <w:szCs w:val="24"/>
           <w:lang w:val="en-US"/>
@@ -5410,7 +5495,7 @@
       <w:proofErr w:type="spellEnd"/>
       <w:r>
         <w:rPr>
-          <w:rFonts w:ascii="Times New Roman" w:hAnsi="Times New Roman" w:cs="Times New Roman"/>
+          <w:rFonts w:asciiTheme="majorHAnsi" w:hAnsiTheme="majorHAnsi" w:cstheme="majorHAnsi"/>
           <w:sz w:val="24"/>
           <w:szCs w:val="24"/>
           <w:lang w:val="en-US"/>
@@ -5421,7 +5506,7 @@
       <w:proofErr w:type="gramStart"/>
       <w:r>
         <w:rPr>
-          <w:rFonts w:ascii="Times New Roman" w:hAnsi="Times New Roman" w:cs="Times New Roman"/>
+          <w:rFonts w:asciiTheme="majorHAnsi" w:hAnsiTheme="majorHAnsi" w:cstheme="majorHAnsi"/>
           <w:sz w:val="24"/>
           <w:szCs w:val="24"/>
           <w:lang w:val="en-US"/>
@@ -5431,7 +5516,7 @@
       <w:proofErr w:type="spellEnd"/>
       <w:r>
         <w:rPr>
-          <w:rFonts w:ascii="Times New Roman" w:hAnsi="Times New Roman" w:cs="Times New Roman"/>
+          <w:rFonts w:asciiTheme="majorHAnsi" w:hAnsiTheme="majorHAnsi" w:cstheme="majorHAnsi"/>
           <w:sz w:val="24"/>
           <w:szCs w:val="24"/>
           <w:lang w:val="en-US"/>
@@ -5441,7 +5526,7 @@
       <w:proofErr w:type="spellStart"/>
       <w:r>
         <w:rPr>
-          <w:rFonts w:ascii="Times New Roman" w:hAnsi="Times New Roman" w:cs="Times New Roman"/>
+          <w:rFonts w:asciiTheme="majorHAnsi" w:hAnsiTheme="majorHAnsi" w:cstheme="majorHAnsi"/>
           <w:sz w:val="24"/>
           <w:szCs w:val="24"/>
           <w:lang w:val="en-US"/>
@@ -5452,7 +5537,7 @@
       <w:proofErr w:type="gramEnd"/>
       <w:r>
         <w:rPr>
-          <w:rFonts w:ascii="Times New Roman" w:hAnsi="Times New Roman" w:cs="Times New Roman"/>
+          <w:rFonts w:asciiTheme="majorHAnsi" w:hAnsiTheme="majorHAnsi" w:cstheme="majorHAnsi"/>
           <w:sz w:val="24"/>
           <w:szCs w:val="24"/>
           <w:lang w:val="en-US"/>
@@ -5462,17 +5547,16 @@
     </w:p>
     <w:p>
       <w:pPr>
-        <w:spacing w:before="200" w:after="200" w:line="360" w:lineRule="auto"/>
-        <w:rPr>
-          <w:rFonts w:ascii="Times New Roman" w:hAnsi="Times New Roman" w:cs="Times New Roman"/>
-          <w:sz w:val="24"/>
-          <w:szCs w:val="24"/>
-          <w:lang w:val="en-US"/>
-        </w:rPr>
-      </w:pPr>
-      <w:r>
-        <w:rPr>
-          <w:rFonts w:ascii="Times New Roman" w:hAnsi="Times New Roman" w:cs="Times New Roman"/>
+        <w:rPr>
+          <w:rFonts w:asciiTheme="majorHAnsi" w:hAnsiTheme="majorHAnsi" w:cstheme="majorHAnsi"/>
+          <w:sz w:val="24"/>
+          <w:szCs w:val="24"/>
+          <w:lang w:val="en-US"/>
+        </w:rPr>
+      </w:pPr>
+      <w:r>
+        <w:rPr>
+          <w:rFonts w:asciiTheme="majorHAnsi" w:hAnsiTheme="majorHAnsi" w:cstheme="majorHAnsi"/>
           <w:sz w:val="24"/>
           <w:szCs w:val="24"/>
           <w:lang w:val="en-US"/>
@@ -5482,17 +5566,16 @@
     </w:p>
     <w:p>
       <w:pPr>
-        <w:spacing w:before="200" w:after="200" w:line="360" w:lineRule="auto"/>
-        <w:rPr>
-          <w:rFonts w:ascii="Times New Roman" w:hAnsi="Times New Roman" w:cs="Times New Roman"/>
-          <w:sz w:val="24"/>
-          <w:szCs w:val="24"/>
-          <w:lang w:val="en-US"/>
-        </w:rPr>
-      </w:pPr>
-      <w:r>
-        <w:rPr>
-          <w:rFonts w:ascii="Times New Roman" w:hAnsi="Times New Roman" w:cs="Times New Roman"/>
+        <w:rPr>
+          <w:rFonts w:asciiTheme="majorHAnsi" w:hAnsiTheme="majorHAnsi" w:cstheme="majorHAnsi"/>
+          <w:sz w:val="24"/>
+          <w:szCs w:val="24"/>
+          <w:lang w:val="en-US"/>
+        </w:rPr>
+      </w:pPr>
+      <w:r>
+        <w:rPr>
+          <w:rFonts w:asciiTheme="majorHAnsi" w:hAnsiTheme="majorHAnsi" w:cstheme="majorHAnsi"/>
           <w:sz w:val="24"/>
           <w:szCs w:val="24"/>
           <w:lang w:val="en-US"/>
@@ -5502,7 +5585,7 @@
       <w:proofErr w:type="spellStart"/>
       <w:r>
         <w:rPr>
-          <w:rFonts w:ascii="Times New Roman" w:hAnsi="Times New Roman" w:cs="Times New Roman"/>
+          <w:rFonts w:asciiTheme="majorHAnsi" w:hAnsiTheme="majorHAnsi" w:cstheme="majorHAnsi"/>
           <w:sz w:val="24"/>
           <w:szCs w:val="24"/>
           <w:lang w:val="en-US"/>
@@ -5512,7 +5595,7 @@
       <w:proofErr w:type="spellEnd"/>
       <w:r>
         <w:rPr>
-          <w:rFonts w:ascii="Times New Roman" w:hAnsi="Times New Roman" w:cs="Times New Roman"/>
+          <w:rFonts w:asciiTheme="majorHAnsi" w:hAnsiTheme="majorHAnsi" w:cstheme="majorHAnsi"/>
           <w:sz w:val="24"/>
           <w:szCs w:val="24"/>
           <w:lang w:val="en-US"/>
@@ -5523,7 +5606,7 @@
       <w:proofErr w:type="gramStart"/>
       <w:r>
         <w:rPr>
-          <w:rFonts w:ascii="Times New Roman" w:hAnsi="Times New Roman" w:cs="Times New Roman"/>
+          <w:rFonts w:asciiTheme="majorHAnsi" w:hAnsiTheme="majorHAnsi" w:cstheme="majorHAnsi"/>
           <w:sz w:val="24"/>
           <w:szCs w:val="24"/>
           <w:lang w:val="en-US"/>
@@ -5534,7 +5617,7 @@
       <w:proofErr w:type="gramEnd"/>
       <w:r>
         <w:rPr>
-          <w:rFonts w:ascii="Times New Roman" w:hAnsi="Times New Roman" w:cs="Times New Roman"/>
+          <w:rFonts w:asciiTheme="majorHAnsi" w:hAnsiTheme="majorHAnsi" w:cstheme="majorHAnsi"/>
           <w:sz w:val="24"/>
           <w:szCs w:val="24"/>
           <w:lang w:val="en-US"/>
@@ -5544,7 +5627,7 @@
       <w:proofErr w:type="spellStart"/>
       <w:r>
         <w:rPr>
-          <w:rFonts w:ascii="Times New Roman" w:hAnsi="Times New Roman" w:cs="Times New Roman"/>
+          <w:rFonts w:asciiTheme="majorHAnsi" w:hAnsiTheme="majorHAnsi" w:cstheme="majorHAnsi"/>
           <w:sz w:val="24"/>
           <w:szCs w:val="24"/>
           <w:lang w:val="en-US"/>
@@ -5554,7 +5637,7 @@
       <w:proofErr w:type="spellEnd"/>
       <w:r>
         <w:rPr>
-          <w:rFonts w:ascii="Times New Roman" w:hAnsi="Times New Roman" w:cs="Times New Roman"/>
+          <w:rFonts w:asciiTheme="majorHAnsi" w:hAnsiTheme="majorHAnsi" w:cstheme="majorHAnsi"/>
           <w:sz w:val="24"/>
           <w:szCs w:val="24"/>
           <w:lang w:val="en-US"/>
@@ -5564,7 +5647,7 @@
       <w:proofErr w:type="spellStart"/>
       <w:r>
         <w:rPr>
-          <w:rFonts w:ascii="Times New Roman" w:hAnsi="Times New Roman" w:cs="Times New Roman"/>
+          <w:rFonts w:asciiTheme="majorHAnsi" w:hAnsiTheme="majorHAnsi" w:cstheme="majorHAnsi"/>
           <w:sz w:val="24"/>
           <w:szCs w:val="24"/>
           <w:lang w:val="en-US"/>
@@ -5574,7 +5657,7 @@
       <w:proofErr w:type="spellEnd"/>
       <w:r>
         <w:rPr>
-          <w:rFonts w:ascii="Times New Roman" w:hAnsi="Times New Roman" w:cs="Times New Roman"/>
+          <w:rFonts w:asciiTheme="majorHAnsi" w:hAnsiTheme="majorHAnsi" w:cstheme="majorHAnsi"/>
           <w:sz w:val="24"/>
           <w:szCs w:val="24"/>
           <w:lang w:val="en-US"/>
@@ -5584,17 +5667,16 @@
     </w:p>
     <w:p>
       <w:pPr>
-        <w:spacing w:before="200" w:after="200" w:line="360" w:lineRule="auto"/>
-        <w:rPr>
-          <w:rFonts w:ascii="Times New Roman" w:hAnsi="Times New Roman" w:cs="Times New Roman"/>
-          <w:sz w:val="24"/>
-          <w:szCs w:val="24"/>
-          <w:lang w:val="en-US"/>
-        </w:rPr>
-      </w:pPr>
-      <w:r>
-        <w:rPr>
-          <w:rFonts w:ascii="Times New Roman" w:hAnsi="Times New Roman" w:cs="Times New Roman"/>
+        <w:rPr>
+          <w:rFonts w:asciiTheme="majorHAnsi" w:hAnsiTheme="majorHAnsi" w:cstheme="majorHAnsi"/>
+          <w:sz w:val="24"/>
+          <w:szCs w:val="24"/>
+          <w:lang w:val="en-US"/>
+        </w:rPr>
+      </w:pPr>
+      <w:r>
+        <w:rPr>
+          <w:rFonts w:asciiTheme="majorHAnsi" w:hAnsiTheme="majorHAnsi" w:cstheme="majorHAnsi"/>
           <w:sz w:val="24"/>
           <w:szCs w:val="24"/>
           <w:lang w:val="en-US"/>
@@ -5604,17 +5686,16 @@
     </w:p>
     <w:p>
       <w:pPr>
-        <w:spacing w:before="200" w:after="200" w:line="360" w:lineRule="auto"/>
-        <w:rPr>
-          <w:rFonts w:ascii="Times New Roman" w:hAnsi="Times New Roman" w:cs="Times New Roman"/>
-          <w:sz w:val="24"/>
-          <w:szCs w:val="24"/>
-          <w:lang w:val="en-US"/>
-        </w:rPr>
-      </w:pPr>
-      <w:r>
-        <w:rPr>
-          <w:rFonts w:ascii="Times New Roman" w:hAnsi="Times New Roman" w:cs="Times New Roman"/>
+        <w:rPr>
+          <w:rFonts w:asciiTheme="majorHAnsi" w:hAnsiTheme="majorHAnsi" w:cstheme="majorHAnsi"/>
+          <w:sz w:val="24"/>
+          <w:szCs w:val="24"/>
+          <w:lang w:val="en-US"/>
+        </w:rPr>
+      </w:pPr>
+      <w:r>
+        <w:rPr>
+          <w:rFonts w:asciiTheme="majorHAnsi" w:hAnsiTheme="majorHAnsi" w:cstheme="majorHAnsi"/>
           <w:sz w:val="24"/>
           <w:szCs w:val="24"/>
           <w:lang w:val="en-US"/>
@@ -5624,7 +5705,7 @@
       <w:proofErr w:type="spellStart"/>
       <w:r>
         <w:rPr>
-          <w:rFonts w:ascii="Times New Roman" w:hAnsi="Times New Roman" w:cs="Times New Roman"/>
+          <w:rFonts w:asciiTheme="majorHAnsi" w:hAnsiTheme="majorHAnsi" w:cstheme="majorHAnsi"/>
           <w:sz w:val="24"/>
           <w:szCs w:val="24"/>
           <w:lang w:val="en-US"/>
@@ -5634,7 +5715,7 @@
       <w:proofErr w:type="spellEnd"/>
       <w:r>
         <w:rPr>
-          <w:rFonts w:ascii="Times New Roman" w:hAnsi="Times New Roman" w:cs="Times New Roman"/>
+          <w:rFonts w:asciiTheme="majorHAnsi" w:hAnsiTheme="majorHAnsi" w:cstheme="majorHAnsi"/>
           <w:sz w:val="24"/>
           <w:szCs w:val="24"/>
           <w:lang w:val="en-US"/>
@@ -5644,7 +5725,7 @@
       <w:proofErr w:type="spellStart"/>
       <w:r>
         <w:rPr>
-          <w:rFonts w:ascii="Times New Roman" w:hAnsi="Times New Roman" w:cs="Times New Roman"/>
+          <w:rFonts w:asciiTheme="majorHAnsi" w:hAnsiTheme="majorHAnsi" w:cstheme="majorHAnsi"/>
           <w:sz w:val="24"/>
           <w:szCs w:val="24"/>
           <w:lang w:val="en-US"/>
@@ -5655,17 +5736,16 @@
     </w:p>
     <w:p>
       <w:pPr>
-        <w:spacing w:before="200" w:after="200" w:line="360" w:lineRule="auto"/>
-        <w:rPr>
-          <w:rFonts w:ascii="Times New Roman" w:hAnsi="Times New Roman" w:cs="Times New Roman"/>
-          <w:sz w:val="24"/>
-          <w:szCs w:val="24"/>
-          <w:lang w:val="en-US"/>
-        </w:rPr>
-      </w:pPr>
-      <w:r>
-        <w:rPr>
-          <w:rFonts w:ascii="Times New Roman" w:hAnsi="Times New Roman" w:cs="Times New Roman"/>
+        <w:rPr>
+          <w:rFonts w:asciiTheme="majorHAnsi" w:hAnsiTheme="majorHAnsi" w:cstheme="majorHAnsi"/>
+          <w:sz w:val="24"/>
+          <w:szCs w:val="24"/>
+          <w:lang w:val="en-US"/>
+        </w:rPr>
+      </w:pPr>
+      <w:r>
+        <w:rPr>
+          <w:rFonts w:asciiTheme="majorHAnsi" w:hAnsiTheme="majorHAnsi" w:cstheme="majorHAnsi"/>
           <w:sz w:val="24"/>
           <w:szCs w:val="24"/>
           <w:lang w:val="en-US"/>
@@ -5675,7 +5755,7 @@
       <w:proofErr w:type="spellStart"/>
       <w:r>
         <w:rPr>
-          <w:rFonts w:ascii="Times New Roman" w:hAnsi="Times New Roman" w:cs="Times New Roman"/>
+          <w:rFonts w:asciiTheme="majorHAnsi" w:hAnsiTheme="majorHAnsi" w:cstheme="majorHAnsi"/>
           <w:sz w:val="24"/>
           <w:szCs w:val="24"/>
           <w:lang w:val="en-US"/>
@@ -5685,7 +5765,7 @@
       <w:proofErr w:type="spellEnd"/>
       <w:r>
         <w:rPr>
-          <w:rFonts w:ascii="Times New Roman" w:hAnsi="Times New Roman" w:cs="Times New Roman"/>
+          <w:rFonts w:asciiTheme="majorHAnsi" w:hAnsiTheme="majorHAnsi" w:cstheme="majorHAnsi"/>
           <w:sz w:val="24"/>
           <w:szCs w:val="24"/>
           <w:lang w:val="en-US"/>
@@ -5695,7 +5775,7 @@
       <w:proofErr w:type="spellStart"/>
       <w:r>
         <w:rPr>
-          <w:rFonts w:ascii="Times New Roman" w:hAnsi="Times New Roman" w:cs="Times New Roman"/>
+          <w:rFonts w:asciiTheme="majorHAnsi" w:hAnsiTheme="majorHAnsi" w:cstheme="majorHAnsi"/>
           <w:sz w:val="24"/>
           <w:szCs w:val="24"/>
           <w:lang w:val="en-US"/>
@@ -5705,7 +5785,7 @@
       <w:proofErr w:type="spellEnd"/>
       <w:r>
         <w:rPr>
-          <w:rFonts w:ascii="Times New Roman" w:hAnsi="Times New Roman" w:cs="Times New Roman"/>
+          <w:rFonts w:asciiTheme="majorHAnsi" w:hAnsiTheme="majorHAnsi" w:cstheme="majorHAnsi"/>
           <w:sz w:val="24"/>
           <w:szCs w:val="24"/>
           <w:lang w:val="en-US"/>
@@ -5715,7 +5795,7 @@
       <w:proofErr w:type="spellStart"/>
       <w:r>
         <w:rPr>
-          <w:rFonts w:ascii="Times New Roman" w:hAnsi="Times New Roman" w:cs="Times New Roman"/>
+          <w:rFonts w:asciiTheme="majorHAnsi" w:hAnsiTheme="majorHAnsi" w:cstheme="majorHAnsi"/>
           <w:sz w:val="24"/>
           <w:szCs w:val="24"/>
           <w:lang w:val="en-US"/>
@@ -5726,17 +5806,16 @@
     </w:p>
     <w:p>
       <w:pPr>
-        <w:spacing w:before="200" w:after="200" w:line="360" w:lineRule="auto"/>
-        <w:rPr>
-          <w:rFonts w:ascii="Times New Roman" w:hAnsi="Times New Roman" w:cs="Times New Roman"/>
-          <w:sz w:val="24"/>
-          <w:szCs w:val="24"/>
-          <w:lang w:val="en-US"/>
-        </w:rPr>
-      </w:pPr>
-      <w:r>
-        <w:rPr>
-          <w:rFonts w:ascii="Times New Roman" w:hAnsi="Times New Roman" w:cs="Times New Roman"/>
+        <w:rPr>
+          <w:rFonts w:asciiTheme="majorHAnsi" w:hAnsiTheme="majorHAnsi" w:cstheme="majorHAnsi"/>
+          <w:sz w:val="24"/>
+          <w:szCs w:val="24"/>
+          <w:lang w:val="en-US"/>
+        </w:rPr>
+      </w:pPr>
+      <w:r>
+        <w:rPr>
+          <w:rFonts w:asciiTheme="majorHAnsi" w:hAnsiTheme="majorHAnsi" w:cstheme="majorHAnsi"/>
           <w:sz w:val="24"/>
           <w:szCs w:val="24"/>
           <w:lang w:val="en-US"/>
@@ -5746,17 +5825,16 @@
     </w:p>
     <w:p>
       <w:pPr>
-        <w:spacing w:before="200" w:after="200" w:line="360" w:lineRule="auto"/>
-        <w:rPr>
-          <w:rFonts w:ascii="Times New Roman" w:hAnsi="Times New Roman" w:cs="Times New Roman"/>
-          <w:sz w:val="24"/>
-          <w:szCs w:val="24"/>
-          <w:lang w:val="en-US"/>
-        </w:rPr>
-      </w:pPr>
-      <w:r>
-        <w:rPr>
-          <w:rFonts w:ascii="Times New Roman" w:hAnsi="Times New Roman" w:cs="Times New Roman"/>
+        <w:rPr>
+          <w:rFonts w:asciiTheme="majorHAnsi" w:hAnsiTheme="majorHAnsi" w:cstheme="majorHAnsi"/>
+          <w:sz w:val="24"/>
+          <w:szCs w:val="24"/>
+          <w:lang w:val="en-US"/>
+        </w:rPr>
+      </w:pPr>
+      <w:r>
+        <w:rPr>
+          <w:rFonts w:asciiTheme="majorHAnsi" w:hAnsiTheme="majorHAnsi" w:cstheme="majorHAnsi"/>
           <w:sz w:val="24"/>
           <w:szCs w:val="24"/>
           <w:lang w:val="en-US"/>
@@ -5766,7 +5844,7 @@
       <w:proofErr w:type="spellStart"/>
       <w:r>
         <w:rPr>
-          <w:rFonts w:ascii="Times New Roman" w:hAnsi="Times New Roman" w:cs="Times New Roman"/>
+          <w:rFonts w:asciiTheme="majorHAnsi" w:hAnsiTheme="majorHAnsi" w:cstheme="majorHAnsi"/>
           <w:sz w:val="24"/>
           <w:szCs w:val="24"/>
           <w:lang w:val="en-US"/>
@@ -5776,7 +5854,7 @@
       <w:proofErr w:type="spellEnd"/>
       <w:r>
         <w:rPr>
-          <w:rFonts w:ascii="Times New Roman" w:hAnsi="Times New Roman" w:cs="Times New Roman"/>
+          <w:rFonts w:asciiTheme="majorHAnsi" w:hAnsiTheme="majorHAnsi" w:cstheme="majorHAnsi"/>
           <w:sz w:val="24"/>
           <w:szCs w:val="24"/>
           <w:lang w:val="en-US"/>
@@ -5786,17 +5864,16 @@
     </w:p>
     <w:p>
       <w:pPr>
-        <w:spacing w:before="200" w:after="200" w:line="360" w:lineRule="auto"/>
-        <w:rPr>
-          <w:rFonts w:ascii="Times New Roman" w:hAnsi="Times New Roman" w:cs="Times New Roman"/>
-          <w:sz w:val="24"/>
-          <w:szCs w:val="24"/>
-          <w:lang w:val="en-US"/>
-        </w:rPr>
-      </w:pPr>
-      <w:r>
-        <w:rPr>
-          <w:rFonts w:ascii="Times New Roman" w:hAnsi="Times New Roman" w:cs="Times New Roman"/>
+        <w:rPr>
+          <w:rFonts w:asciiTheme="majorHAnsi" w:hAnsiTheme="majorHAnsi" w:cstheme="majorHAnsi"/>
+          <w:sz w:val="24"/>
+          <w:szCs w:val="24"/>
+          <w:lang w:val="en-US"/>
+        </w:rPr>
+      </w:pPr>
+      <w:r>
+        <w:rPr>
+          <w:rFonts w:asciiTheme="majorHAnsi" w:hAnsiTheme="majorHAnsi" w:cstheme="majorHAnsi"/>
           <w:sz w:val="24"/>
           <w:szCs w:val="24"/>
           <w:lang w:val="en-US"/>
@@ -5806,7 +5883,7 @@
       <w:proofErr w:type="spellStart"/>
       <w:r>
         <w:rPr>
-          <w:rFonts w:ascii="Times New Roman" w:hAnsi="Times New Roman" w:cs="Times New Roman"/>
+          <w:rFonts w:asciiTheme="majorHAnsi" w:hAnsiTheme="majorHAnsi" w:cstheme="majorHAnsi"/>
           <w:sz w:val="24"/>
           <w:szCs w:val="24"/>
           <w:lang w:val="en-US"/>
@@ -5816,7 +5893,7 @@
       <w:proofErr w:type="spellEnd"/>
       <w:r>
         <w:rPr>
-          <w:rFonts w:ascii="Times New Roman" w:hAnsi="Times New Roman" w:cs="Times New Roman"/>
+          <w:rFonts w:asciiTheme="majorHAnsi" w:hAnsiTheme="majorHAnsi" w:cstheme="majorHAnsi"/>
           <w:sz w:val="24"/>
           <w:szCs w:val="24"/>
           <w:lang w:val="en-US"/>
@@ -5826,7 +5903,7 @@
       <w:proofErr w:type="spellStart"/>
       <w:r>
         <w:rPr>
-          <w:rFonts w:ascii="Times New Roman" w:hAnsi="Times New Roman" w:cs="Times New Roman"/>
+          <w:rFonts w:asciiTheme="majorHAnsi" w:hAnsiTheme="majorHAnsi" w:cstheme="majorHAnsi"/>
           <w:sz w:val="24"/>
           <w:szCs w:val="24"/>
           <w:lang w:val="en-US"/>
@@ -5837,17 +5914,16 @@
     </w:p>
     <w:p>
       <w:pPr>
-        <w:spacing w:before="200" w:after="200" w:line="360" w:lineRule="auto"/>
-        <w:rPr>
-          <w:rFonts w:ascii="Times New Roman" w:hAnsi="Times New Roman" w:cs="Times New Roman"/>
-          <w:sz w:val="24"/>
-          <w:szCs w:val="24"/>
-          <w:lang w:val="en-US"/>
-        </w:rPr>
-      </w:pPr>
-      <w:r>
-        <w:rPr>
-          <w:rFonts w:ascii="Times New Roman" w:hAnsi="Times New Roman" w:cs="Times New Roman"/>
+        <w:rPr>
+          <w:rFonts w:asciiTheme="majorHAnsi" w:hAnsiTheme="majorHAnsi" w:cstheme="majorHAnsi"/>
+          <w:sz w:val="24"/>
+          <w:szCs w:val="24"/>
+          <w:lang w:val="en-US"/>
+        </w:rPr>
+      </w:pPr>
+      <w:r>
+        <w:rPr>
+          <w:rFonts w:asciiTheme="majorHAnsi" w:hAnsiTheme="majorHAnsi" w:cstheme="majorHAnsi"/>
           <w:sz w:val="24"/>
           <w:szCs w:val="24"/>
           <w:lang w:val="en-US"/>
@@ -5857,17 +5933,16 @@
     </w:p>
     <w:p>
       <w:pPr>
-        <w:spacing w:before="200" w:after="200" w:line="360" w:lineRule="auto"/>
-        <w:rPr>
-          <w:rFonts w:ascii="Times New Roman" w:hAnsi="Times New Roman" w:cs="Times New Roman"/>
-          <w:sz w:val="24"/>
-          <w:szCs w:val="24"/>
-          <w:lang w:val="en-US"/>
-        </w:rPr>
-      </w:pPr>
-      <w:r>
-        <w:rPr>
-          <w:rFonts w:ascii="Times New Roman" w:hAnsi="Times New Roman" w:cs="Times New Roman"/>
+        <w:rPr>
+          <w:rFonts w:asciiTheme="majorHAnsi" w:hAnsiTheme="majorHAnsi" w:cstheme="majorHAnsi"/>
+          <w:sz w:val="24"/>
+          <w:szCs w:val="24"/>
+          <w:lang w:val="en-US"/>
+        </w:rPr>
+      </w:pPr>
+      <w:r>
+        <w:rPr>
+          <w:rFonts w:asciiTheme="majorHAnsi" w:hAnsiTheme="majorHAnsi" w:cstheme="majorHAnsi"/>
           <w:sz w:val="24"/>
           <w:szCs w:val="24"/>
           <w:lang w:val="en-US"/>
@@ -5878,7 +5953,7 @@
       <w:proofErr w:type="gramStart"/>
       <w:r>
         <w:rPr>
-          <w:rFonts w:ascii="Times New Roman" w:hAnsi="Times New Roman" w:cs="Times New Roman"/>
+          <w:rFonts w:asciiTheme="majorHAnsi" w:hAnsiTheme="majorHAnsi" w:cstheme="majorHAnsi"/>
           <w:sz w:val="24"/>
           <w:szCs w:val="24"/>
           <w:lang w:val="en-US"/>
@@ -5889,7 +5964,7 @@
       <w:proofErr w:type="gramEnd"/>
       <w:r>
         <w:rPr>
-          <w:rFonts w:ascii="Times New Roman" w:hAnsi="Times New Roman" w:cs="Times New Roman"/>
+          <w:rFonts w:asciiTheme="majorHAnsi" w:hAnsiTheme="majorHAnsi" w:cstheme="majorHAnsi"/>
           <w:sz w:val="24"/>
           <w:szCs w:val="24"/>
           <w:lang w:val="en-US"/>
@@ -5899,7 +5974,7 @@
       <w:proofErr w:type="spellStart"/>
       <w:r>
         <w:rPr>
-          <w:rFonts w:ascii="Times New Roman" w:hAnsi="Times New Roman" w:cs="Times New Roman"/>
+          <w:rFonts w:asciiTheme="majorHAnsi" w:hAnsiTheme="majorHAnsi" w:cstheme="majorHAnsi"/>
           <w:sz w:val="24"/>
           <w:szCs w:val="24"/>
           <w:lang w:val="en-US"/>
@@ -5909,7 +5984,7 @@
       <w:proofErr w:type="spellEnd"/>
       <w:r>
         <w:rPr>
-          <w:rFonts w:ascii="Times New Roman" w:hAnsi="Times New Roman" w:cs="Times New Roman"/>
+          <w:rFonts w:asciiTheme="majorHAnsi" w:hAnsiTheme="majorHAnsi" w:cstheme="majorHAnsi"/>
           <w:sz w:val="24"/>
           <w:szCs w:val="24"/>
           <w:lang w:val="en-US"/>
@@ -5919,7 +5994,7 @@
       <w:proofErr w:type="spellStart"/>
       <w:r>
         <w:rPr>
-          <w:rFonts w:ascii="Times New Roman" w:hAnsi="Times New Roman" w:cs="Times New Roman"/>
+          <w:rFonts w:asciiTheme="majorHAnsi" w:hAnsiTheme="majorHAnsi" w:cstheme="majorHAnsi"/>
           <w:sz w:val="24"/>
           <w:szCs w:val="24"/>
           <w:lang w:val="en-US"/>
@@ -5929,7 +6004,7 @@
       <w:proofErr w:type="spellEnd"/>
       <w:r>
         <w:rPr>
-          <w:rFonts w:ascii="Times New Roman" w:hAnsi="Times New Roman" w:cs="Times New Roman"/>
+          <w:rFonts w:asciiTheme="majorHAnsi" w:hAnsiTheme="majorHAnsi" w:cstheme="majorHAnsi"/>
           <w:sz w:val="24"/>
           <w:szCs w:val="24"/>
           <w:lang w:val="en-US"/>
@@ -5939,7 +6014,7 @@
       <w:proofErr w:type="spellStart"/>
       <w:r>
         <w:rPr>
-          <w:rFonts w:ascii="Times New Roman" w:hAnsi="Times New Roman" w:cs="Times New Roman"/>
+          <w:rFonts w:asciiTheme="majorHAnsi" w:hAnsiTheme="majorHAnsi" w:cstheme="majorHAnsi"/>
           <w:sz w:val="24"/>
           <w:szCs w:val="24"/>
           <w:lang w:val="en-US"/>
@@ -6355,6 +6430,7 @@
     <w:lsdException w:name="HTML Sample" w:semiHidden="1" w:unhideWhenUsed="1"/>
     <w:lsdException w:name="HTML Typewriter" w:semiHidden="1" w:unhideWhenUsed="1"/>
     <w:lsdException w:name="HTML Variable" w:semiHidden="1" w:unhideWhenUsed="1"/>
+    <w:lsdException w:name="Normal Table" w:semiHidden="1" w:unhideWhenUsed="1"/>
     <w:lsdException w:name="annotation subject" w:semiHidden="1" w:unhideWhenUsed="1"/>
     <w:lsdException w:name="No List" w:semiHidden="1" w:unhideWhenUsed="1"/>
     <w:lsdException w:name="Outline List 1" w:semiHidden="1" w:unhideWhenUsed="1"/>
@@ -6401,8 +6477,10 @@
     <w:lsdException w:name="Table Subtle 2" w:semiHidden="1" w:unhideWhenUsed="1"/>
     <w:lsdException w:name="Table Web 1" w:semiHidden="1" w:unhideWhenUsed="1"/>
     <w:lsdException w:name="Table Web 2" w:semiHidden="1" w:unhideWhenUsed="1"/>
+    <w:lsdException w:name="Table Web 3" w:semiHidden="1" w:unhideWhenUsed="1"/>
     <w:lsdException w:name="Balloon Text" w:semiHidden="1" w:unhideWhenUsed="1"/>
     <w:lsdException w:name="Table Grid" w:uiPriority="39"/>
+    <w:lsdException w:name="Table Theme" w:semiHidden="1" w:unhideWhenUsed="1"/>
     <w:lsdException w:name="Placeholder Text" w:semiHidden="1"/>
     <w:lsdException w:name="No Spacing" w:uiPriority="1" w:qFormat="1"/>
     <w:lsdException w:name="Light Shading" w:uiPriority="60"/>

--- a/Documentation/ExplanatoryNote.docx
+++ b/Documentation/ExplanatoryNote.docx
@@ -3465,10 +3465,10 @@
           <w:noProof/>
         </w:rPr>
         <w:drawing>
-          <wp:inline distT="0" distB="0" distL="0" distR="0" wp14:anchorId="0984498D" wp14:editId="02092E34">
-            <wp:extent cx="3657600" cy="7313543"/>
-            <wp:effectExtent l="0" t="0" r="0" b="1905"/>
-            <wp:docPr id="3" name="Рисунок 3"/>
+          <wp:inline distT="0" distB="0" distL="0" distR="0" wp14:anchorId="039E1CD7" wp14:editId="63C520A5">
+            <wp:extent cx="3600450" cy="7324725"/>
+            <wp:effectExtent l="0" t="0" r="0" b="9525"/>
+            <wp:docPr id="5" name="Рисунок 5"/>
             <wp:cNvGraphicFramePr>
               <a:graphicFrameLocks xmlns:a="http://schemas.openxmlformats.org/drawingml/2006/main" noChangeAspect="1"/>
             </wp:cNvGraphicFramePr>
@@ -3479,27 +3479,20 @@
                     <pic:cNvPr id="1" name=""/>
                     <pic:cNvPicPr/>
                   </pic:nvPicPr>
-                  <pic:blipFill rotWithShape="1">
+                  <pic:blipFill>
                     <a:blip r:embed="rId12"/>
-                    <a:srcRect t="541"/>
-                    <a:stretch/>
+                    <a:stretch>
+                      <a:fillRect/>
+                    </a:stretch>
                   </pic:blipFill>
-                  <pic:spPr bwMode="auto">
+                  <pic:spPr>
                     <a:xfrm>
                       <a:off x="0" y="0"/>
-                      <a:ext cx="3657600" cy="7313543"/>
+                      <a:ext cx="3600450" cy="7324725"/>
                     </a:xfrm>
                     <a:prstGeom prst="rect">
                       <a:avLst/>
                     </a:prstGeom>
-                    <a:ln>
-                      <a:noFill/>
-                    </a:ln>
-                    <a:extLst>
-                      <a:ext uri="{53640926-AAD7-44D8-BBD7-CCE9431645EC}">
-                        <a14:shadowObscured xmlns:a14="http://schemas.microsoft.com/office/drawing/2010/main"/>
-                      </a:ext>
-                    </a:extLst>
                   </pic:spPr>
                 </pic:pic>
               </a:graphicData>
